--- a/lectures/consensus-primer.docx
+++ b/lectures/consensus-primer.docx
@@ -213,7 +213,21 @@
           <w:rFonts w:ascii="Times New Roman" w:eastAsia="Times New Roman" w:hAnsi="Times New Roman" w:cs="Times New Roman"/>
           <w:i/>
         </w:rPr>
-        <w:t>the Paxos consensus protocol</w:t>
+        <w:t xml:space="preserve">the </w:t>
+      </w:r>
+      <w:r>
+        <w:rPr>
+          <w:rFonts w:ascii="Times New Roman" w:eastAsia="Times New Roman" w:hAnsi="Times New Roman" w:cs="Times New Roman"/>
+          <w:i/>
+        </w:rPr>
+        <w:t>RAFT</w:t>
+      </w:r>
+      <w:r>
+        <w:rPr>
+          <w:rFonts w:ascii="Times New Roman" w:eastAsia="Times New Roman" w:hAnsi="Times New Roman" w:cs="Times New Roman"/>
+          <w:i/>
+        </w:rPr>
+        <w:t xml:space="preserve"> consensus protocol</w:t>
       </w:r>
       <w:r>
         <w:rPr>
@@ -2871,13 +2885,6 @@
     </w:p>
     <w:p>
       <w:pPr>
-        <w:rPr>
-          <w:rFonts w:ascii="Times New Roman" w:hAnsi="Times New Roman" w:cs="Times New Roman"/>
-        </w:rPr>
-      </w:pPr>
-    </w:p>
-    <w:p>
-      <w:pPr>
         <w:jc w:val="center"/>
         <w:rPr>
           <w:rFonts w:ascii="Times New Roman" w:hAnsi="Times New Roman" w:cs="Times New Roman"/>
@@ -3484,10 +3491,25 @@
     </w:p>
     <w:p>
       <w:pPr>
-        <w:rPr>
-          <w:rFonts w:ascii="Times New Roman" w:hAnsi="Times New Roman" w:cs="Times New Roman"/>
-        </w:rPr>
-      </w:pPr>
+        <w:jc w:val="center"/>
+        <w:rPr>
+          <w:rFonts w:ascii="Times New Roman" w:hAnsi="Times New Roman" w:cs="Times New Roman"/>
+        </w:rPr>
+      </w:pPr>
+      <w:r>
+        <w:rPr>
+          <w:rFonts w:ascii="Times New Roman" w:hAnsi="Times New Roman" w:cs="Times New Roman"/>
+          <w:b/>
+        </w:rPr>
+        <w:t xml:space="preserve">IV. THE </w:t>
+      </w:r>
+      <w:r>
+        <w:rPr>
+          <w:rFonts w:ascii="Times New Roman" w:hAnsi="Times New Roman" w:cs="Times New Roman"/>
+          <w:b/>
+        </w:rPr>
+        <w:t>RAFT CONSENSUS PROTOCOL</w:t>
+      </w:r>
     </w:p>
     <w:p>
       <w:pPr>
@@ -3502,1595 +3524,85 @@
           <w:rFonts w:ascii="Times New Roman" w:hAnsi="Times New Roman" w:cs="Times New Roman"/>
         </w:rPr>
       </w:pPr>
-    </w:p>
-    <w:p>
-      <w:pPr>
-        <w:rPr>
-          <w:rFonts w:ascii="Times New Roman" w:hAnsi="Times New Roman" w:cs="Times New Roman"/>
-        </w:rPr>
-      </w:pPr>
-    </w:p>
-    <w:p>
-      <w:pPr>
-        <w:rPr>
-          <w:rFonts w:ascii="Times New Roman" w:hAnsi="Times New Roman" w:cs="Times New Roman"/>
-        </w:rPr>
-      </w:pPr>
+      <w:r>
+        <w:rPr>
+          <w:rFonts w:ascii="Times New Roman" w:hAnsi="Times New Roman" w:cs="Times New Roman"/>
+        </w:rPr>
+        <w:t xml:space="preserve">RAFT is a leader-based protocol, where one </w:t>
+      </w:r>
+      <w:r>
+        <w:rPr>
+          <w:rFonts w:ascii="Times New Roman" w:hAnsi="Times New Roman" w:cs="Times New Roman"/>
+        </w:rPr>
+        <w:t xml:space="preserve">replica is </w:t>
+      </w:r>
+      <w:r>
+        <w:rPr>
+          <w:rFonts w:ascii="Times New Roman" w:hAnsi="Times New Roman" w:cs="Times New Roman"/>
+        </w:rPr>
+        <w:t xml:space="preserve">elected as leader </w:t>
+      </w:r>
+      <w:r>
+        <w:rPr>
+          <w:rFonts w:ascii="Times New Roman" w:hAnsi="Times New Roman" w:cs="Times New Roman"/>
+        </w:rPr>
+        <w:t xml:space="preserve">(coordinator from our 2PC-based “proposed protocol”).  The other replicas are called followers. </w:t>
+      </w:r>
+      <w:r>
+        <w:rPr>
+          <w:rFonts w:ascii="Times New Roman" w:hAnsi="Times New Roman" w:cs="Times New Roman"/>
+        </w:rPr>
+        <w:t xml:space="preserve">The protocol includes a leader election protocol plus a log replication protocol.  </w:t>
+      </w:r>
+      <w:r>
+        <w:rPr>
+          <w:rFonts w:ascii="Times New Roman" w:hAnsi="Times New Roman" w:cs="Times New Roman"/>
+        </w:rPr>
+        <w:t>The protocol’s functioning is described</w:t>
+      </w:r>
+      <w:r>
+        <w:rPr>
+          <w:rFonts w:ascii="Times New Roman" w:hAnsi="Times New Roman" w:cs="Times New Roman"/>
+        </w:rPr>
+        <w:t xml:space="preserve"> </w:t>
+      </w:r>
+      <w:r>
+        <w:rPr>
+          <w:rFonts w:ascii="Times New Roman" w:hAnsi="Times New Roman" w:cs="Times New Roman"/>
+        </w:rPr>
+        <w:t>in this presentation</w:t>
+      </w:r>
       <w:bookmarkStart w:id="0" w:name="_GoBack"/>
       <w:bookmarkEnd w:id="0"/>
-    </w:p>
-    <w:p>
-      <w:pPr>
-        <w:jc w:val="center"/>
-        <w:rPr>
-          <w:rFonts w:ascii="Times New Roman" w:hAnsi="Times New Roman" w:cs="Times New Roman"/>
-          <w:b/>
-        </w:rPr>
-      </w:pPr>
-      <w:r>
-        <w:rPr>
-          <w:rFonts w:ascii="Times New Roman" w:hAnsi="Times New Roman" w:cs="Times New Roman"/>
-          <w:b/>
-        </w:rPr>
-        <w:t>IV. THE PAXOS PROTOCOL</w:t>
-      </w:r>
-    </w:p>
-    <w:p>
-      <w:pPr>
-        <w:jc w:val="center"/>
-        <w:rPr>
-          <w:rFonts w:ascii="Times New Roman" w:hAnsi="Times New Roman" w:cs="Times New Roman"/>
-          <w:b/>
-        </w:rPr>
-      </w:pPr>
-    </w:p>
-    <w:p>
-      <w:r>
-        <w:rPr>
-          <w:rFonts w:ascii="Times New Roman" w:hAnsi="Times New Roman" w:cs="Times New Roman"/>
-        </w:rPr>
-        <w:t>Paxos is a well-known consensus protocol</w:t>
-      </w:r>
-      <w:r>
-        <w:rPr>
-          <w:rFonts w:ascii="Times New Roman" w:hAnsi="Times New Roman" w:cs="Times New Roman"/>
-        </w:rPr>
-        <w:t>.  It’s</w:t>
-      </w:r>
-      <w:r>
-        <w:rPr>
-          <w:rFonts w:ascii="Times New Roman" w:hAnsi="Times New Roman" w:cs="Times New Roman"/>
-        </w:rPr>
-        <w:t xml:space="preserve"> widely used in industry: </w:t>
-      </w:r>
-    </w:p>
-    <w:p>
-      <w:pPr>
-        <w:numPr>
-          <w:ilvl w:val="0"/>
-          <w:numId w:val="34"/>
-        </w:numPr>
-      </w:pPr>
-      <w:r>
-        <w:t>Google: Chubby (Paxos-based distributed lock service)</w:t>
-      </w:r>
-      <w:r>
-        <w:t>, Spanner (transactional storage)</w:t>
-      </w:r>
-    </w:p>
-    <w:p>
-      <w:pPr>
-        <w:numPr>
-          <w:ilvl w:val="0"/>
-          <w:numId w:val="34"/>
-        </w:numPr>
-      </w:pPr>
-      <w:r>
-        <w:t>Yahoo: Zookeeper (Paxos-based distributed lock service)</w:t>
-      </w:r>
-    </w:p>
-    <w:p>
-      <w:pPr>
-        <w:numPr>
-          <w:ilvl w:val="0"/>
-          <w:numId w:val="34"/>
-        </w:numPr>
-      </w:pPr>
-      <w:r>
-        <w:t>Open source: libpaxos (Paxos-based atomic broadcast)</w:t>
-      </w:r>
-    </w:p>
-    <w:p/>
-    <w:p>
-      <w:r>
-        <w:t xml:space="preserve">Gist: </w:t>
-      </w:r>
-    </w:p>
-    <w:p>
-      <w:pPr>
-        <w:pStyle w:val="ListParagraph"/>
-        <w:numPr>
-          <w:ilvl w:val="0"/>
-          <w:numId w:val="35"/>
-        </w:numPr>
-      </w:pPr>
-      <w:r>
-        <w:rPr>
-          <w:noProof/>
-          <w:u w:val="single"/>
-        </w:rPr>
-        <w:drawing>
-          <wp:anchor distT="0" distB="0" distL="114300" distR="114300" simplePos="0" relativeHeight="251665408" behindDoc="0" locked="0" layoutInCell="1" allowOverlap="1" wp14:anchorId="797ABCB3" wp14:editId="74A62419">
-            <wp:simplePos x="0" y="0"/>
-            <wp:positionH relativeFrom="column">
-              <wp:posOffset>4343400</wp:posOffset>
-            </wp:positionH>
-            <wp:positionV relativeFrom="paragraph">
-              <wp:posOffset>13335</wp:posOffset>
-            </wp:positionV>
-            <wp:extent cx="2092325" cy="974090"/>
-            <wp:effectExtent l="0" t="0" r="0" b="0"/>
-            <wp:wrapSquare wrapText="bothSides"/>
-            <wp:docPr id="24" name="Picture 1"/>
-            <wp:cNvGraphicFramePr>
-              <a:graphicFrameLocks xmlns:a="http://schemas.openxmlformats.org/drawingml/2006/main" noChangeAspect="1"/>
-            </wp:cNvGraphicFramePr>
-            <a:graphic xmlns:a="http://schemas.openxmlformats.org/drawingml/2006/main">
-              <a:graphicData uri="http://schemas.openxmlformats.org/drawingml/2006/picture">
-                <pic:pic xmlns:pic="http://schemas.openxmlformats.org/drawingml/2006/picture">
-                  <pic:nvPicPr>
-                    <pic:cNvPr id="0" name="Picture 1"/>
-                    <pic:cNvPicPr>
-                      <a:picLocks noChangeAspect="1" noChangeArrowheads="1"/>
-                    </pic:cNvPicPr>
-                  </pic:nvPicPr>
-                  <pic:blipFill>
-                    <a:blip r:embed="rId9">
-                      <a:extLst>
-                        <a:ext uri="{28A0092B-C50C-407E-A947-70E740481C1C}">
-                          <a14:useLocalDpi xmlns:a14="http://schemas.microsoft.com/office/drawing/2010/main" val="0"/>
-                        </a:ext>
-                      </a:extLst>
-                    </a:blip>
-                    <a:srcRect/>
-                    <a:stretch>
-                      <a:fillRect/>
-                    </a:stretch>
-                  </pic:blipFill>
-                  <pic:spPr bwMode="auto">
-                    <a:xfrm>
-                      <a:off x="0" y="0"/>
-                      <a:ext cx="2092325" cy="974090"/>
-                    </a:xfrm>
-                    <a:prstGeom prst="rect">
-                      <a:avLst/>
-                    </a:prstGeom>
-                    <a:noFill/>
-                    <a:ln>
-                      <a:noFill/>
-                    </a:ln>
-                  </pic:spPr>
-                </pic:pic>
-              </a:graphicData>
-            </a:graphic>
-            <wp14:sizeRelH relativeFrom="page">
-              <wp14:pctWidth>0</wp14:pctWidth>
-            </wp14:sizeRelH>
-            <wp14:sizeRelV relativeFrom="page">
-              <wp14:pctHeight>0</wp14:pctHeight>
-            </wp14:sizeRelV>
-          </wp:anchor>
-        </w:drawing>
-      </w:r>
-      <w:r>
-        <w:t xml:space="preserve">The problem: N nodes want to agree on </w:t>
-      </w:r>
-      <w:r>
-        <w:t>what the next transaction log entry is.</w:t>
-      </w:r>
-      <w:r>
-        <w:t xml:space="preserve">  We call that entry “v.”</w:t>
-      </w:r>
-    </w:p>
-    <w:p>
-      <w:pPr>
-        <w:pStyle w:val="ListParagraph"/>
-        <w:numPr>
-          <w:ilvl w:val="0"/>
-          <w:numId w:val="35"/>
-        </w:numPr>
-      </w:pPr>
-      <w:r>
-        <w:t>There are two types of nodes at any time, and any node can be of any type:</w:t>
-      </w:r>
-    </w:p>
-    <w:p>
-      <w:pPr>
-        <w:pStyle w:val="ListParagraph"/>
-        <w:numPr>
-          <w:ilvl w:val="1"/>
-          <w:numId w:val="35"/>
-        </w:numPr>
-      </w:pPr>
-      <w:r>
-        <w:rPr>
-          <w:i/>
-        </w:rPr>
-        <w:t>Proposers</w:t>
-      </w:r>
-      <w:r>
-        <w:t xml:space="preserve"> (a.k.a., </w:t>
-      </w:r>
-      <w:r>
-        <w:rPr>
-          <w:i/>
-        </w:rPr>
-        <w:t>leaders</w:t>
-      </w:r>
-      <w:r>
-        <w:t>): issue a series of rounds of proposals, suitably constrained.</w:t>
-      </w:r>
-    </w:p>
-    <w:p>
-      <w:pPr>
-        <w:pStyle w:val="ListParagraph"/>
-        <w:numPr>
-          <w:ilvl w:val="1"/>
-          <w:numId w:val="35"/>
-        </w:numPr>
-      </w:pPr>
-      <w:r>
-        <w:rPr>
-          <w:i/>
-        </w:rPr>
-        <w:t>Acceptors</w:t>
-      </w:r>
-      <w:r>
-        <w:t xml:space="preserve">: accept or reject </w:t>
-      </w:r>
-      <w:r>
-        <w:t>entries</w:t>
-      </w:r>
-      <w:r>
-        <w:t xml:space="preserve"> they receive from the proposers according to a particular protocol.</w:t>
-      </w:r>
-    </w:p>
-    <w:p>
-      <w:pPr>
-        <w:pStyle w:val="ListParagraph"/>
-        <w:numPr>
-          <w:ilvl w:val="0"/>
-          <w:numId w:val="35"/>
-        </w:numPr>
-      </w:pPr>
-      <w:r>
-        <w:t xml:space="preserve">An entry </w:t>
-      </w:r>
-      <w:r>
-        <w:t xml:space="preserve">is </w:t>
-      </w:r>
-      <w:r>
-        <w:rPr>
-          <w:i/>
-        </w:rPr>
-        <w:t>chosen</w:t>
-      </w:r>
-      <w:r>
-        <w:t xml:space="preserve"> (a.k.a., consensus is reached) when a majority of acceptors have accepted it.</w:t>
-      </w:r>
-    </w:p>
-    <w:p>
-      <w:pPr>
-        <w:pStyle w:val="ListParagraph"/>
-        <w:numPr>
-          <w:ilvl w:val="0"/>
-          <w:numId w:val="35"/>
-        </w:numPr>
-      </w:pPr>
-      <w:r>
-        <w:t xml:space="preserve">A proposer announces a chosen </w:t>
-      </w:r>
-      <w:r>
-        <w:t>entry</w:t>
-      </w:r>
-      <w:r>
-        <w:t xml:space="preserve"> or tries again if it’s failed to converge on a</w:t>
-      </w:r>
-      <w:r>
-        <w:t>n</w:t>
-      </w:r>
-      <w:r>
-        <w:t xml:space="preserve"> </w:t>
-      </w:r>
-      <w:r>
-        <w:t>entry</w:t>
-      </w:r>
-      <w:r>
-        <w:t>.</w:t>
-      </w:r>
-    </w:p>
-    <w:p/>
-    <w:p>
-      <w:pPr>
-        <w:rPr>
-          <w:b/>
-        </w:rPr>
-      </w:pPr>
-      <w:r>
-        <w:rPr>
-          <w:b/>
-        </w:rPr>
-        <w:t>The Protocol</w:t>
-      </w:r>
-    </w:p>
-    <w:p>
-      <w:pPr>
-        <w:widowControl w:val="0"/>
-        <w:autoSpaceDE w:val="0"/>
-        <w:autoSpaceDN w:val="0"/>
-        <w:adjustRightInd w:val="0"/>
-        <w:spacing w:line="360" w:lineRule="atLeast"/>
-        <w:rPr>
-          <w:rFonts w:cs="Times"/>
-          <w:color w:val="000000"/>
-        </w:rPr>
-      </w:pPr>
-      <w:r>
-        <w:rPr>
-          <w:rFonts w:cs="Times"/>
-          <w:color w:val="000000"/>
-        </w:rPr>
-        <w:t xml:space="preserve">A </w:t>
-      </w:r>
-      <w:r>
-        <w:rPr>
-          <w:rFonts w:cs="Times"/>
-          <w:color w:val="000000"/>
-        </w:rPr>
-        <w:t xml:space="preserve">Paxos round starts when a </w:t>
-      </w:r>
-      <w:r>
-        <w:rPr>
-          <w:rFonts w:cs="Times"/>
-          <w:color w:val="000000"/>
-        </w:rPr>
-        <w:t>node decides to propose something.  This may happen because it’s received some external request, or because it’s trying to finalize a previously unresolved proposal</w:t>
-      </w:r>
-      <w:r>
-        <w:rPr>
-          <w:rFonts w:cs="Times"/>
-          <w:color w:val="000000"/>
-        </w:rPr>
-        <w:t>.</w:t>
-      </w:r>
-    </w:p>
-    <w:p>
-      <w:pPr>
-        <w:rPr>
-          <w:b/>
-        </w:rPr>
-      </w:pPr>
-    </w:p>
-    <w:p>
-      <w:pPr>
-        <w:widowControl w:val="0"/>
-        <w:autoSpaceDE w:val="0"/>
-        <w:autoSpaceDN w:val="0"/>
-        <w:adjustRightInd w:val="0"/>
-        <w:spacing w:line="360" w:lineRule="atLeast"/>
-        <w:rPr>
-          <w:rFonts w:cs="Times"/>
-          <w:color w:val="000000"/>
-        </w:rPr>
-      </w:pPr>
-      <w:r>
-        <w:rPr>
-          <w:rFonts w:cs="Times"/>
-          <w:b/>
-          <w:bCs/>
-          <w:color w:val="000000"/>
-        </w:rPr>
-        <w:t>Phase 1 (Propose)</w:t>
-      </w:r>
-    </w:p>
-    <w:p>
-      <w:pPr>
-        <w:widowControl w:val="0"/>
-        <w:autoSpaceDE w:val="0"/>
-        <w:autoSpaceDN w:val="0"/>
-        <w:adjustRightInd w:val="0"/>
-        <w:spacing w:line="360" w:lineRule="atLeast"/>
-        <w:rPr>
-          <w:rFonts w:cs="Times"/>
-          <w:color w:val="000000"/>
-          <w:u w:val="single"/>
-        </w:rPr>
-      </w:pPr>
-      <w:r>
-        <w:rPr>
-          <w:rFonts w:cs="Times"/>
-          <w:color w:val="000000"/>
-          <w:u w:val="single"/>
-        </w:rPr>
-        <w:t>Proposer steps:</w:t>
-      </w:r>
-    </w:p>
-    <w:p>
-      <w:pPr>
-        <w:pStyle w:val="ListParagraph"/>
-        <w:widowControl w:val="0"/>
-        <w:numPr>
-          <w:ilvl w:val="0"/>
-          <w:numId w:val="29"/>
-        </w:numPr>
-        <w:autoSpaceDE w:val="0"/>
-        <w:autoSpaceDN w:val="0"/>
-        <w:adjustRightInd w:val="0"/>
-        <w:spacing w:after="240" w:line="360" w:lineRule="atLeast"/>
-        <w:rPr>
-          <w:rFonts w:cs="Times"/>
-          <w:color w:val="000000"/>
-        </w:rPr>
-      </w:pPr>
-      <w:r>
-        <w:rPr>
-          <w:rFonts w:cs="Times"/>
-          <w:color w:val="000000"/>
-        </w:rPr>
-        <w:t>Choose a new proposal number, N -</w:t>
-      </w:r>
-    </w:p>
-    <w:p>
-      <w:pPr>
-        <w:pStyle w:val="ListParagraph"/>
-        <w:widowControl w:val="0"/>
-        <w:numPr>
-          <w:ilvl w:val="0"/>
-          <w:numId w:val="29"/>
-        </w:numPr>
-        <w:autoSpaceDE w:val="0"/>
-        <w:autoSpaceDN w:val="0"/>
-        <w:adjustRightInd w:val="0"/>
-        <w:spacing w:after="240" w:line="360" w:lineRule="atLeast"/>
-        <w:rPr>
-          <w:rFonts w:cs="Times"/>
-          <w:color w:val="000000"/>
-        </w:rPr>
-      </w:pPr>
-      <w:r>
-        <w:rPr>
-          <w:rFonts w:cs="Times"/>
-          <w:color w:val="000000"/>
-        </w:rPr>
-        <w:t xml:space="preserve">Sends &lt;PROPOSE, N&gt; to </w:t>
-      </w:r>
-      <w:r>
-        <w:rPr>
-          <w:rFonts w:cs="Times"/>
-          <w:color w:val="000000"/>
-        </w:rPr>
-        <w:t>acceptors</w:t>
-      </w:r>
-      <w:r>
-        <w:rPr>
-          <w:rFonts w:cs="Times"/>
-          <w:color w:val="000000"/>
-        </w:rPr>
-        <w:t xml:space="preserve"> (</w:t>
-      </w:r>
-      <w:r>
-        <w:rPr>
-          <w:rFonts w:cs="Times"/>
-          <w:color w:val="000000"/>
-        </w:rPr>
-        <w:t>includes himself</w:t>
-      </w:r>
-      <w:r>
-        <w:rPr>
-          <w:rFonts w:cs="Times"/>
-          <w:color w:val="000000"/>
-        </w:rPr>
-        <w:t>)</w:t>
-      </w:r>
-    </w:p>
-    <w:p>
-      <w:pPr>
-        <w:pStyle w:val="ListParagraph"/>
-        <w:widowControl w:val="0"/>
-        <w:numPr>
-          <w:ilvl w:val="0"/>
-          <w:numId w:val="29"/>
-        </w:numPr>
-        <w:autoSpaceDE w:val="0"/>
-        <w:autoSpaceDN w:val="0"/>
-        <w:adjustRightInd w:val="0"/>
-        <w:spacing w:after="240" w:line="360" w:lineRule="atLeast"/>
-        <w:rPr>
-          <w:rFonts w:cs="Times"/>
-          <w:color w:val="000000"/>
-        </w:rPr>
-      </w:pPr>
-      <w:r>
-        <w:rPr>
-          <w:rFonts w:cs="Times"/>
-          <w:color w:val="000000"/>
-        </w:rPr>
-        <w:t>Waits until a majority of acceptors returns PROPOSE-OK response</w:t>
-      </w:r>
-    </w:p>
-    <w:p>
-      <w:pPr>
-        <w:pStyle w:val="ListParagraph"/>
-        <w:widowControl w:val="0"/>
-        <w:numPr>
-          <w:ilvl w:val="0"/>
-          <w:numId w:val="29"/>
-        </w:numPr>
-        <w:autoSpaceDE w:val="0"/>
-        <w:autoSpaceDN w:val="0"/>
-        <w:adjustRightInd w:val="0"/>
-        <w:spacing w:after="240" w:line="360" w:lineRule="atLeast"/>
-        <w:rPr>
-          <w:rFonts w:cs="Times"/>
-          <w:color w:val="000000"/>
-        </w:rPr>
-      </w:pPr>
-      <w:r>
-        <w:rPr>
-          <w:rFonts w:cs="Times"/>
-          <w:color w:val="000000"/>
-        </w:rPr>
-        <w:t>If time out waiting, back off then restart Paxos</w:t>
-      </w:r>
-    </w:p>
-    <w:p>
-      <w:pPr>
-        <w:widowControl w:val="0"/>
-        <w:autoSpaceDE w:val="0"/>
-        <w:autoSpaceDN w:val="0"/>
-        <w:adjustRightInd w:val="0"/>
-        <w:spacing w:line="360" w:lineRule="atLeast"/>
-        <w:rPr>
-          <w:rFonts w:cs="Times"/>
-          <w:color w:val="000000"/>
-          <w:u w:val="single"/>
-        </w:rPr>
-      </w:pPr>
-      <w:r>
-        <w:rPr>
-          <w:rFonts w:cs="Times"/>
-          <w:color w:val="000000"/>
-          <w:u w:val="single"/>
-        </w:rPr>
-        <w:t>Acceptor steps:</w:t>
-      </w:r>
-    </w:p>
-    <w:p>
-      <w:pPr>
-        <w:widowControl w:val="0"/>
-        <w:autoSpaceDE w:val="0"/>
-        <w:autoSpaceDN w:val="0"/>
-        <w:adjustRightInd w:val="0"/>
-        <w:spacing w:line="360" w:lineRule="atLeast"/>
-        <w:rPr>
-          <w:rFonts w:cs="Times"/>
-          <w:color w:val="000000"/>
-        </w:rPr>
-      </w:pPr>
-      <w:r>
-        <w:rPr>
-          <w:rFonts w:cs="Times"/>
-          <w:color w:val="000000"/>
-        </w:rPr>
-        <w:t xml:space="preserve">// </w:t>
-      </w:r>
-      <w:r>
-        <w:rPr>
-          <w:rFonts w:cs="Times"/>
-          <w:color w:val="000000"/>
-        </w:rPr>
-        <w:t>Acceptors maintain some state:</w:t>
-      </w:r>
-    </w:p>
-    <w:p>
-      <w:pPr>
-        <w:widowControl w:val="0"/>
-        <w:autoSpaceDE w:val="0"/>
-        <w:autoSpaceDN w:val="0"/>
-        <w:adjustRightInd w:val="0"/>
-        <w:spacing w:line="360" w:lineRule="atLeast"/>
-        <w:rPr>
-          <w:rFonts w:cs="Times"/>
-          <w:color w:val="000000"/>
-        </w:rPr>
-      </w:pPr>
-      <w:r>
-        <w:rPr>
-          <w:rFonts w:cs="Times"/>
-          <w:color w:val="000000"/>
-        </w:rPr>
-        <w:t xml:space="preserve">//      </w:t>
-      </w:r>
-      <w:r>
-        <w:rPr>
-          <w:rFonts w:cs="Times"/>
-          <w:color w:val="000000"/>
-        </w:rPr>
-        <w:t>Na: highest accepted proposal -</w:t>
-      </w:r>
-    </w:p>
-    <w:p>
-      <w:pPr>
-        <w:widowControl w:val="0"/>
-        <w:autoSpaceDE w:val="0"/>
-        <w:autoSpaceDN w:val="0"/>
-        <w:adjustRightInd w:val="0"/>
-        <w:spacing w:line="360" w:lineRule="atLeast"/>
-        <w:rPr>
-          <w:rFonts w:cs="Times"/>
-          <w:color w:val="000000"/>
-        </w:rPr>
-      </w:pPr>
-      <w:r>
-        <w:rPr>
-          <w:rFonts w:cs="Times"/>
-          <w:color w:val="000000"/>
-        </w:rPr>
-        <w:t xml:space="preserve">//      Va: </w:t>
-      </w:r>
-      <w:r>
-        <w:rPr>
-          <w:rFonts w:cs="Times"/>
-          <w:color w:val="000000"/>
-        </w:rPr>
-        <w:t xml:space="preserve">the </w:t>
-      </w:r>
-      <w:r>
-        <w:rPr>
-          <w:rFonts w:cs="Times"/>
-          <w:color w:val="000000"/>
-        </w:rPr>
-        <w:t>transaction log entry</w:t>
-      </w:r>
-      <w:r>
-        <w:rPr>
-          <w:rFonts w:cs="Times"/>
-          <w:color w:val="000000"/>
-        </w:rPr>
-        <w:t xml:space="preserve"> of the </w:t>
-      </w:r>
-      <w:r>
-        <w:rPr>
-          <w:rFonts w:cs="Times"/>
-          <w:color w:val="000000"/>
-        </w:rPr>
-        <w:t xml:space="preserve">highest accepted </w:t>
-      </w:r>
-      <w:r>
-        <w:rPr>
-          <w:rFonts w:cs="Times"/>
-          <w:color w:val="000000"/>
-        </w:rPr>
-        <w:t>proposal</w:t>
-      </w:r>
-    </w:p>
-    <w:p>
-      <w:pPr>
-        <w:widowControl w:val="0"/>
-        <w:autoSpaceDE w:val="0"/>
-        <w:autoSpaceDN w:val="0"/>
-        <w:adjustRightInd w:val="0"/>
-        <w:spacing w:line="360" w:lineRule="atLeast"/>
-        <w:rPr>
-          <w:rFonts w:cs="Times"/>
-          <w:color w:val="000000"/>
-        </w:rPr>
-      </w:pPr>
-      <w:r>
-        <w:rPr>
-          <w:rFonts w:cs="Times"/>
-          <w:color w:val="000000"/>
-        </w:rPr>
-        <w:t xml:space="preserve">//     </w:t>
-      </w:r>
-      <w:r>
-        <w:rPr>
-          <w:rFonts w:cs="Times"/>
-          <w:color w:val="000000"/>
-        </w:rPr>
-        <w:t>Np: highest proposal number they've seen to date.</w:t>
-      </w:r>
-    </w:p>
-    <w:p>
-      <w:pPr>
-        <w:pStyle w:val="ListParagraph"/>
-        <w:widowControl w:val="0"/>
-        <w:numPr>
-          <w:ilvl w:val="0"/>
-          <w:numId w:val="39"/>
-        </w:numPr>
-        <w:autoSpaceDE w:val="0"/>
-        <w:autoSpaceDN w:val="0"/>
-        <w:adjustRightInd w:val="0"/>
-        <w:spacing w:line="360" w:lineRule="atLeast"/>
-        <w:rPr>
-          <w:rFonts w:cs="Times"/>
-          <w:color w:val="000000"/>
-        </w:rPr>
-      </w:pPr>
-      <w:r>
-        <w:rPr>
-          <w:rFonts w:cs="Times"/>
-          <w:color w:val="000000"/>
-        </w:rPr>
-        <w:t>Upon receiving a &lt;PROPOSE, N&gt; request:</w:t>
-      </w:r>
-    </w:p>
-    <w:p>
-      <w:pPr>
-        <w:pStyle w:val="ListParagraph"/>
-        <w:widowControl w:val="0"/>
-        <w:numPr>
-          <w:ilvl w:val="1"/>
-          <w:numId w:val="39"/>
-        </w:numPr>
-        <w:autoSpaceDE w:val="0"/>
-        <w:autoSpaceDN w:val="0"/>
-        <w:adjustRightInd w:val="0"/>
-        <w:spacing w:line="360" w:lineRule="atLeast"/>
-        <w:rPr>
-          <w:rFonts w:cs="Times"/>
-          <w:color w:val="000000"/>
-        </w:rPr>
-      </w:pPr>
-      <w:r>
-        <w:rPr>
-          <w:rFonts w:cs="Times"/>
-          <w:color w:val="000000"/>
-        </w:rPr>
-        <w:t>If N &gt;= Np then</w:t>
-      </w:r>
-    </w:p>
-    <w:p>
-      <w:pPr>
-        <w:pStyle w:val="ListParagraph"/>
-        <w:widowControl w:val="0"/>
-        <w:numPr>
-          <w:ilvl w:val="2"/>
-          <w:numId w:val="39"/>
-        </w:numPr>
-        <w:autoSpaceDE w:val="0"/>
-        <w:autoSpaceDN w:val="0"/>
-        <w:adjustRightInd w:val="0"/>
-        <w:spacing w:line="360" w:lineRule="atLeast"/>
-        <w:rPr>
-          <w:rFonts w:cs="Times"/>
-          <w:color w:val="000000"/>
-        </w:rPr>
-      </w:pPr>
-      <w:r>
-        <w:rPr>
-          <w:rFonts w:cs="Times"/>
-          <w:color w:val="000000"/>
-        </w:rPr>
-        <w:t>update Np = N</w:t>
-      </w:r>
-    </w:p>
-    <w:p>
-      <w:pPr>
-        <w:pStyle w:val="ListParagraph"/>
-        <w:widowControl w:val="0"/>
-        <w:numPr>
-          <w:ilvl w:val="2"/>
-          <w:numId w:val="39"/>
-        </w:numPr>
-        <w:autoSpaceDE w:val="0"/>
-        <w:autoSpaceDN w:val="0"/>
-        <w:adjustRightInd w:val="0"/>
-        <w:spacing w:line="360" w:lineRule="atLeast"/>
-        <w:rPr>
-          <w:rFonts w:cs="Times"/>
-          <w:color w:val="000000"/>
-        </w:rPr>
-      </w:pPr>
-      <w:r>
-        <w:rPr>
-          <w:rFonts w:cs="Times"/>
-          <w:color w:val="000000"/>
-        </w:rPr>
-        <w:t>return &lt;PROPOSE-OK, Na, Va&gt;</w:t>
-      </w:r>
-    </w:p>
-    <w:p>
-      <w:pPr>
-        <w:pStyle w:val="ListParagraph"/>
-        <w:widowControl w:val="0"/>
-        <w:numPr>
-          <w:ilvl w:val="1"/>
-          <w:numId w:val="39"/>
-        </w:numPr>
-        <w:autoSpaceDE w:val="0"/>
-        <w:autoSpaceDN w:val="0"/>
-        <w:adjustRightInd w:val="0"/>
-        <w:spacing w:line="360" w:lineRule="atLeast"/>
-        <w:rPr>
-          <w:rFonts w:cs="Times"/>
-          <w:color w:val="000000"/>
-        </w:rPr>
-      </w:pPr>
-      <w:r>
-        <w:rPr>
-          <w:rFonts w:cs="Times"/>
-          <w:color w:val="000000"/>
-        </w:rPr>
-        <w:t>Else: return &lt;REJECT, Np&gt;</w:t>
-      </w:r>
-    </w:p>
-    <w:p>
-      <w:pPr>
-        <w:pStyle w:val="ListParagraph"/>
-        <w:widowControl w:val="0"/>
-        <w:autoSpaceDE w:val="0"/>
-        <w:autoSpaceDN w:val="0"/>
-        <w:adjustRightInd w:val="0"/>
-        <w:spacing w:line="360" w:lineRule="atLeast"/>
-        <w:rPr>
-          <w:rFonts w:cs="Times"/>
-          <w:color w:val="000000"/>
-        </w:rPr>
-      </w:pPr>
-      <w:r>
-        <w:rPr>
-          <w:rFonts w:cs="Times"/>
-          <w:color w:val="000000"/>
-        </w:rPr>
-        <w:t xml:space="preserve"> </w:t>
-      </w:r>
-    </w:p>
-    <w:p>
-      <w:pPr>
-        <w:widowControl w:val="0"/>
-        <w:autoSpaceDE w:val="0"/>
-        <w:autoSpaceDN w:val="0"/>
-        <w:adjustRightInd w:val="0"/>
-        <w:spacing w:line="360" w:lineRule="atLeast"/>
-        <w:rPr>
-          <w:rFonts w:cs="Times"/>
-          <w:color w:val="000000"/>
-        </w:rPr>
-      </w:pPr>
-      <w:r>
-        <w:rPr>
-          <w:rFonts w:cs="Times"/>
-          <w:b/>
-          <w:bCs/>
-          <w:color w:val="000000"/>
-        </w:rPr>
-        <w:t>Phase 2 (Accept)</w:t>
-      </w:r>
-    </w:p>
-    <w:p>
-      <w:pPr>
-        <w:widowControl w:val="0"/>
-        <w:autoSpaceDE w:val="0"/>
-        <w:autoSpaceDN w:val="0"/>
-        <w:adjustRightInd w:val="0"/>
-        <w:spacing w:line="360" w:lineRule="atLeast"/>
-        <w:rPr>
-          <w:rFonts w:cs="Times"/>
-          <w:color w:val="000000"/>
-          <w:u w:val="single"/>
-        </w:rPr>
-      </w:pPr>
-      <w:r>
-        <w:rPr>
-          <w:rFonts w:cs="Times"/>
-          <w:color w:val="000000"/>
-          <w:u w:val="single"/>
-        </w:rPr>
-        <w:t>Proposer steps: -</w:t>
-      </w:r>
-    </w:p>
-    <w:p>
-      <w:pPr>
-        <w:pStyle w:val="ListParagraph"/>
-        <w:widowControl w:val="0"/>
-        <w:numPr>
-          <w:ilvl w:val="0"/>
-          <w:numId w:val="31"/>
-        </w:numPr>
-        <w:autoSpaceDE w:val="0"/>
-        <w:autoSpaceDN w:val="0"/>
-        <w:adjustRightInd w:val="0"/>
-        <w:spacing w:after="240" w:line="360" w:lineRule="atLeast"/>
-        <w:rPr>
-          <w:rFonts w:cs="Times"/>
-          <w:color w:val="000000"/>
-        </w:rPr>
-      </w:pPr>
-      <w:r>
-        <w:rPr>
-          <w:rFonts w:cs="Times"/>
-          <w:color w:val="000000"/>
-        </w:rPr>
-        <w:t>If proposer gets PROPOSE-OK responses from a majority of acceptors:</w:t>
-      </w:r>
-    </w:p>
-    <w:p>
-      <w:pPr>
-        <w:pStyle w:val="ListParagraph"/>
-        <w:widowControl w:val="0"/>
-        <w:numPr>
-          <w:ilvl w:val="1"/>
-          <w:numId w:val="31"/>
-        </w:numPr>
-        <w:autoSpaceDE w:val="0"/>
-        <w:autoSpaceDN w:val="0"/>
-        <w:adjustRightInd w:val="0"/>
-        <w:spacing w:after="240" w:line="360" w:lineRule="atLeast"/>
-        <w:rPr>
-          <w:rFonts w:cs="Times"/>
-          <w:color w:val="000000"/>
-        </w:rPr>
-      </w:pPr>
-      <w:r>
-        <w:rPr>
-          <w:rFonts w:cs="Times"/>
-          <w:color w:val="000000"/>
-        </w:rPr>
-        <w:t xml:space="preserve">Choose V = the </w:t>
-      </w:r>
-      <w:r>
-        <w:rPr>
-          <w:rFonts w:cs="Times"/>
-          <w:color w:val="000000"/>
-        </w:rPr>
-        <w:t>entry</w:t>
-      </w:r>
-      <w:r>
-        <w:rPr>
-          <w:rFonts w:cs="Times"/>
-          <w:color w:val="000000"/>
-        </w:rPr>
-        <w:t xml:space="preserve"> of the highest-numbered proposal among those returned by the acceptors </w:t>
-      </w:r>
-      <w:r>
-        <w:rPr>
-          <w:rFonts w:cs="Times"/>
-          <w:color w:val="000000"/>
-        </w:rPr>
-        <w:t xml:space="preserve">(or any </w:t>
-      </w:r>
-      <w:r>
-        <w:rPr>
-          <w:rFonts w:cs="Times"/>
-          <w:color w:val="000000"/>
-        </w:rPr>
-        <w:t>entry</w:t>
-      </w:r>
-      <w:r>
-        <w:rPr>
-          <w:rFonts w:cs="Times"/>
-          <w:color w:val="000000"/>
-        </w:rPr>
-        <w:t xml:space="preserve"> he wants if no </w:t>
-      </w:r>
-      <w:r>
-        <w:rPr>
-          <w:rFonts w:cs="Times"/>
-          <w:color w:val="000000"/>
-        </w:rPr>
-        <w:t>Va was returned by any acceptor)</w:t>
-      </w:r>
-    </w:p>
-    <w:p>
-      <w:pPr>
-        <w:pStyle w:val="ListParagraph"/>
-        <w:widowControl w:val="0"/>
-        <w:numPr>
-          <w:ilvl w:val="1"/>
-          <w:numId w:val="31"/>
-        </w:numPr>
-        <w:autoSpaceDE w:val="0"/>
-        <w:autoSpaceDN w:val="0"/>
-        <w:adjustRightInd w:val="0"/>
-        <w:spacing w:after="240" w:line="360" w:lineRule="atLeast"/>
-        <w:rPr>
-          <w:rFonts w:cs="Times"/>
-          <w:color w:val="000000"/>
-        </w:rPr>
-      </w:pPr>
-      <w:r>
-        <w:rPr>
-          <w:rFonts w:cs="Times"/>
-          <w:color w:val="000000"/>
-        </w:rPr>
-        <w:t>Send &lt;ACCEPT, N, V&gt; to all nodes (acceptors)</w:t>
-      </w:r>
-    </w:p>
-    <w:p>
-      <w:pPr>
-        <w:pStyle w:val="ListParagraph"/>
-        <w:widowControl w:val="0"/>
-        <w:numPr>
-          <w:ilvl w:val="1"/>
-          <w:numId w:val="31"/>
-        </w:numPr>
-        <w:autoSpaceDE w:val="0"/>
-        <w:autoSpaceDN w:val="0"/>
-        <w:adjustRightInd w:val="0"/>
-        <w:spacing w:after="240" w:line="360" w:lineRule="atLeast"/>
-        <w:rPr>
-          <w:rFonts w:cs="Times"/>
-          <w:color w:val="000000"/>
-        </w:rPr>
-      </w:pPr>
-      <w:r>
-        <w:rPr>
-          <w:rFonts w:cs="Times"/>
-          <w:color w:val="000000"/>
-        </w:rPr>
-        <w:t xml:space="preserve">Wait until a majority of acceptors returns </w:t>
-      </w:r>
-      <w:r>
-        <w:rPr>
-          <w:rFonts w:cs="Times"/>
-          <w:color w:val="000000"/>
-        </w:rPr>
-        <w:t>ACCEPT-</w:t>
-      </w:r>
-      <w:r>
-        <w:rPr>
-          <w:rFonts w:cs="Times"/>
-          <w:color w:val="000000"/>
-        </w:rPr>
-        <w:t>OK response</w:t>
-      </w:r>
-    </w:p>
-    <w:p>
-      <w:pPr>
-        <w:pStyle w:val="ListParagraph"/>
-        <w:widowControl w:val="0"/>
-        <w:numPr>
-          <w:ilvl w:val="0"/>
-          <w:numId w:val="31"/>
-        </w:numPr>
-        <w:autoSpaceDE w:val="0"/>
-        <w:autoSpaceDN w:val="0"/>
-        <w:adjustRightInd w:val="0"/>
-        <w:spacing w:after="240" w:line="360" w:lineRule="atLeast"/>
-        <w:rPr>
-          <w:rFonts w:cs="Times"/>
-          <w:color w:val="000000"/>
-        </w:rPr>
-      </w:pPr>
-      <w:r>
-        <w:rPr>
-          <w:rFonts w:cs="Times"/>
-          <w:color w:val="000000"/>
-        </w:rPr>
-        <w:t>Else, or if time out waiting, then back off then restart Paxos</w:t>
-      </w:r>
-    </w:p>
-    <w:p>
-      <w:pPr>
-        <w:widowControl w:val="0"/>
-        <w:autoSpaceDE w:val="0"/>
-        <w:autoSpaceDN w:val="0"/>
-        <w:adjustRightInd w:val="0"/>
-        <w:spacing w:line="360" w:lineRule="atLeast"/>
-        <w:rPr>
-          <w:rFonts w:cs="Times"/>
-          <w:color w:val="000000"/>
-          <w:u w:val="single"/>
-        </w:rPr>
-      </w:pPr>
-      <w:r>
-        <w:rPr>
-          <w:rFonts w:cs="Times"/>
-          <w:color w:val="000000"/>
-          <w:u w:val="single"/>
-        </w:rPr>
-        <w:t>Acceptor steps: -</w:t>
-      </w:r>
-    </w:p>
-    <w:p>
-      <w:pPr>
-        <w:pStyle w:val="ListParagraph"/>
-        <w:widowControl w:val="0"/>
-        <w:numPr>
-          <w:ilvl w:val="0"/>
-          <w:numId w:val="32"/>
-        </w:numPr>
-        <w:autoSpaceDE w:val="0"/>
-        <w:autoSpaceDN w:val="0"/>
-        <w:adjustRightInd w:val="0"/>
-        <w:spacing w:after="240" w:line="360" w:lineRule="atLeast"/>
-        <w:rPr>
-          <w:rFonts w:cs="Times"/>
-          <w:color w:val="000000"/>
-        </w:rPr>
-      </w:pPr>
-      <w:r>
-        <w:rPr>
-          <w:rFonts w:cs="Times"/>
-          <w:color w:val="000000"/>
-        </w:rPr>
-        <w:t>Upon receiving a &lt;ACCEPT, N, V&gt;:</w:t>
-      </w:r>
-    </w:p>
-    <w:p>
-      <w:pPr>
-        <w:pStyle w:val="ListParagraph"/>
-        <w:widowControl w:val="0"/>
-        <w:numPr>
-          <w:ilvl w:val="1"/>
-          <w:numId w:val="32"/>
-        </w:numPr>
-        <w:autoSpaceDE w:val="0"/>
-        <w:autoSpaceDN w:val="0"/>
-        <w:adjustRightInd w:val="0"/>
-        <w:spacing w:after="240" w:line="360" w:lineRule="atLeast"/>
-        <w:rPr>
-          <w:rFonts w:cs="Times"/>
-          <w:color w:val="000000"/>
-        </w:rPr>
-      </w:pPr>
-      <w:r>
-        <w:rPr>
-          <w:rFonts w:cs="Times"/>
-          <w:color w:val="000000"/>
-        </w:rPr>
-        <w:t>If Np</w:t>
-      </w:r>
-      <w:r>
-        <w:rPr>
-          <w:rFonts w:cs="Times"/>
-          <w:color w:val="000000"/>
-        </w:rPr>
-        <w:t xml:space="preserve"> &lt;= N then:</w:t>
-      </w:r>
-    </w:p>
-    <w:p>
-      <w:pPr>
-        <w:pStyle w:val="ListParagraph"/>
-        <w:widowControl w:val="0"/>
-        <w:numPr>
-          <w:ilvl w:val="2"/>
-          <w:numId w:val="32"/>
-        </w:numPr>
-        <w:autoSpaceDE w:val="0"/>
-        <w:autoSpaceDN w:val="0"/>
-        <w:adjustRightInd w:val="0"/>
-        <w:spacing w:after="240" w:line="360" w:lineRule="atLeast"/>
-        <w:rPr>
-          <w:rFonts w:cs="Times"/>
-          <w:color w:val="000000"/>
-        </w:rPr>
-      </w:pPr>
-      <w:r>
-        <w:rPr>
-          <w:rFonts w:cs="Times"/>
-          <w:color w:val="000000"/>
-        </w:rPr>
-        <w:t xml:space="preserve">update </w:t>
-      </w:r>
-      <w:r>
-        <w:rPr>
-          <w:rFonts w:cs="Times"/>
-          <w:color w:val="000000"/>
-        </w:rPr>
-        <w:t xml:space="preserve">Np = N, </w:t>
-      </w:r>
-      <w:r>
-        <w:rPr>
-          <w:rFonts w:cs="Times"/>
-          <w:color w:val="000000"/>
-        </w:rPr>
-        <w:t>Na = N, Va = V</w:t>
-      </w:r>
-    </w:p>
-    <w:p>
-      <w:pPr>
-        <w:pStyle w:val="ListParagraph"/>
-        <w:widowControl w:val="0"/>
-        <w:numPr>
-          <w:ilvl w:val="2"/>
-          <w:numId w:val="32"/>
-        </w:numPr>
-        <w:autoSpaceDE w:val="0"/>
-        <w:autoSpaceDN w:val="0"/>
-        <w:adjustRightInd w:val="0"/>
-        <w:spacing w:after="240" w:line="360" w:lineRule="atLeast"/>
-        <w:rPr>
-          <w:rFonts w:cs="Times"/>
-          <w:color w:val="000000"/>
-        </w:rPr>
-      </w:pPr>
-      <w:r>
-        <w:rPr>
-          <w:rFonts w:cs="Times"/>
-          <w:color w:val="000000"/>
-        </w:rPr>
-        <w:t xml:space="preserve">return &lt;ACCEPT-OK, N&gt; </w:t>
-      </w:r>
-    </w:p>
-    <w:p>
-      <w:pPr>
-        <w:pStyle w:val="ListParagraph"/>
-        <w:widowControl w:val="0"/>
-        <w:numPr>
-          <w:ilvl w:val="1"/>
-          <w:numId w:val="32"/>
-        </w:numPr>
-        <w:autoSpaceDE w:val="0"/>
-        <w:autoSpaceDN w:val="0"/>
-        <w:adjustRightInd w:val="0"/>
-        <w:spacing w:after="240" w:line="360" w:lineRule="atLeast"/>
-        <w:rPr>
-          <w:rFonts w:cs="Times"/>
-          <w:color w:val="000000"/>
-        </w:rPr>
-      </w:pPr>
-      <w:r>
-        <w:rPr>
-          <w:rFonts w:cs="Times"/>
-          <w:color w:val="000000"/>
-        </w:rPr>
-        <w:t xml:space="preserve">Else: return &lt;REJECT, Na&gt; </w:t>
-      </w:r>
-    </w:p>
-    <w:p>
-      <w:pPr>
-        <w:widowControl w:val="0"/>
-        <w:autoSpaceDE w:val="0"/>
-        <w:autoSpaceDN w:val="0"/>
-        <w:adjustRightInd w:val="0"/>
-        <w:spacing w:line="360" w:lineRule="atLeast"/>
-        <w:rPr>
-          <w:rFonts w:cs="Times"/>
-          <w:color w:val="000000"/>
-        </w:rPr>
-      </w:pPr>
-      <w:r>
-        <w:rPr>
-          <w:rFonts w:cs="Times"/>
-          <w:b/>
-          <w:bCs/>
-          <w:color w:val="000000"/>
-        </w:rPr>
-        <w:t>Phase 3 (</w:t>
-      </w:r>
-      <w:r>
-        <w:rPr>
-          <w:rFonts w:cs="Times"/>
-          <w:b/>
-          <w:bCs/>
-          <w:color w:val="000000"/>
-        </w:rPr>
-        <w:t>Decide</w:t>
-      </w:r>
-      <w:r>
-        <w:rPr>
-          <w:rFonts w:cs="Times"/>
-          <w:b/>
-          <w:bCs/>
-          <w:color w:val="000000"/>
-        </w:rPr>
-        <w:t>)</w:t>
-      </w:r>
-    </w:p>
-    <w:p>
-      <w:pPr>
-        <w:widowControl w:val="0"/>
-        <w:autoSpaceDE w:val="0"/>
-        <w:autoSpaceDN w:val="0"/>
-        <w:adjustRightInd w:val="0"/>
-        <w:rPr>
-          <w:rFonts w:cs="Times"/>
-          <w:color w:val="000000"/>
-        </w:rPr>
-      </w:pPr>
-      <w:r>
-        <w:rPr>
-          <w:rFonts w:cs="Times"/>
-          <w:color w:val="000000"/>
-          <w:u w:val="single"/>
-        </w:rPr>
-        <w:t>Proposer steps</w:t>
-      </w:r>
-      <w:r>
-        <w:rPr>
-          <w:rFonts w:cs="Times"/>
-          <w:color w:val="000000"/>
-        </w:rPr>
-        <w:t>: -</w:t>
-      </w:r>
-    </w:p>
-    <w:p>
-      <w:pPr>
-        <w:pStyle w:val="ListParagraph"/>
-        <w:widowControl w:val="0"/>
-        <w:numPr>
-          <w:ilvl w:val="0"/>
-          <w:numId w:val="32"/>
-        </w:numPr>
-        <w:autoSpaceDE w:val="0"/>
-        <w:autoSpaceDN w:val="0"/>
-        <w:adjustRightInd w:val="0"/>
-        <w:spacing w:after="240"/>
-        <w:rPr>
-          <w:rFonts w:cs="Times"/>
-          <w:color w:val="000000"/>
-        </w:rPr>
-      </w:pPr>
-      <w:r>
-        <w:rPr>
-          <w:rFonts w:cs="Times"/>
-          <w:color w:val="000000"/>
-        </w:rPr>
-        <w:t>If proposer gets ACCEPT-OK responses from a majority of acceptors:</w:t>
-      </w:r>
-    </w:p>
-    <w:p>
-      <w:pPr>
-        <w:pStyle w:val="ListParagraph"/>
-        <w:widowControl w:val="0"/>
-        <w:numPr>
-          <w:ilvl w:val="1"/>
-          <w:numId w:val="32"/>
-        </w:numPr>
-        <w:autoSpaceDE w:val="0"/>
-        <w:autoSpaceDN w:val="0"/>
-        <w:adjustRightInd w:val="0"/>
-        <w:spacing w:after="240" w:line="360" w:lineRule="atLeast"/>
-        <w:rPr>
-          <w:rFonts w:cs="Times"/>
-          <w:color w:val="000000"/>
-        </w:rPr>
-      </w:pPr>
-      <w:r>
-        <w:rPr>
-          <w:rFonts w:cs="Times"/>
-          <w:color w:val="000000"/>
-        </w:rPr>
-        <w:t xml:space="preserve">Return Done to client, signaling that consensus has been reached.  // Client can now: enter a critical section, start behaving as a leader, etc. – whatever the </w:t>
-      </w:r>
-      <w:r>
-        <w:rPr>
-          <w:rFonts w:cs="Times"/>
-          <w:color w:val="000000"/>
-        </w:rPr>
-        <w:t>transaction log entry</w:t>
-      </w:r>
-      <w:r>
-        <w:rPr>
-          <w:rFonts w:cs="Times"/>
-          <w:color w:val="000000"/>
-        </w:rPr>
-        <w:t xml:space="preserve"> signified to him. </w:t>
-      </w:r>
-    </w:p>
-    <w:p>
-      <w:pPr>
-        <w:pStyle w:val="ListParagraph"/>
-        <w:widowControl w:val="0"/>
-        <w:numPr>
-          <w:ilvl w:val="1"/>
-          <w:numId w:val="32"/>
-        </w:numPr>
-        <w:autoSpaceDE w:val="0"/>
-        <w:autoSpaceDN w:val="0"/>
-        <w:adjustRightInd w:val="0"/>
-        <w:spacing w:after="240" w:line="360" w:lineRule="atLeast"/>
-        <w:rPr>
-          <w:rFonts w:cs="Times"/>
-          <w:color w:val="000000"/>
-        </w:rPr>
-      </w:pPr>
-      <w:r>
-        <w:rPr>
-          <w:rFonts w:cs="Times"/>
-          <w:color w:val="000000"/>
-        </w:rPr>
-        <w:t xml:space="preserve">Send &lt;DECIDE, Va&gt; to all replicas, and keep sending until you get DECIDE-OKs from everyone.  // This phase is so that nodes close the protocol, and so that nodes that might not have heard previous ACCEPT messages learn the chosen </w:t>
-      </w:r>
-      <w:r>
-        <w:rPr>
-          <w:rFonts w:cs="Times"/>
-          <w:color w:val="000000"/>
-        </w:rPr>
-        <w:t>log entry</w:t>
-      </w:r>
-      <w:r>
-        <w:rPr>
-          <w:rFonts w:cs="Times"/>
-          <w:color w:val="000000"/>
-        </w:rPr>
-        <w:t xml:space="preserve">. </w:t>
-      </w:r>
-    </w:p>
-    <w:p>
-      <w:pPr>
-        <w:pStyle w:val="ListParagraph"/>
-        <w:widowControl w:val="0"/>
-        <w:numPr>
-          <w:ilvl w:val="0"/>
-          <w:numId w:val="32"/>
-        </w:numPr>
-        <w:autoSpaceDE w:val="0"/>
-        <w:autoSpaceDN w:val="0"/>
-        <w:adjustRightInd w:val="0"/>
-        <w:spacing w:after="240" w:line="360" w:lineRule="atLeast"/>
-        <w:rPr>
-          <w:rFonts w:cs="Times"/>
-          <w:color w:val="000000"/>
-        </w:rPr>
-      </w:pPr>
-      <w:r>
-        <w:rPr>
-          <w:rFonts w:cs="Times"/>
-          <w:color w:val="000000"/>
-        </w:rPr>
-        <w:t>Else back off then restart Paxos</w:t>
-      </w:r>
-    </w:p>
-    <w:p>
-      <w:pPr>
-        <w:jc w:val="center"/>
-        <w:rPr>
-          <w:rFonts w:cs="Times"/>
-          <w:color w:val="000000"/>
-          <w:u w:val="single"/>
-        </w:rPr>
-      </w:pPr>
-    </w:p>
-    <w:p>
-      <w:pPr>
-        <w:rPr>
-          <w:b/>
-        </w:rPr>
-      </w:pPr>
-      <w:r>
-        <w:rPr>
-          <w:b/>
-        </w:rPr>
-        <w:t>Example Functioning</w:t>
-      </w:r>
-    </w:p>
-    <w:p/>
-    <w:p>
-      <w:r>
-        <w:t xml:space="preserve">Paxos can be hard to understand.  Below is an example of its basic functioning when no failures or concurrent proposers are involved. </w:t>
-      </w:r>
-    </w:p>
-    <w:p>
-      <w:r>
-        <w:rPr>
-          <w:noProof/>
-        </w:rPr>
-        <w:drawing>
-          <wp:anchor distT="0" distB="0" distL="114300" distR="114300" simplePos="0" relativeHeight="251666432" behindDoc="0" locked="0" layoutInCell="1" allowOverlap="1" wp14:anchorId="24C3C3B4" wp14:editId="0537842C">
-            <wp:simplePos x="0" y="0"/>
-            <wp:positionH relativeFrom="column">
-              <wp:posOffset>457200</wp:posOffset>
-            </wp:positionH>
-            <wp:positionV relativeFrom="paragraph">
-              <wp:posOffset>85725</wp:posOffset>
-            </wp:positionV>
-            <wp:extent cx="5487670" cy="3946525"/>
-            <wp:effectExtent l="0" t="0" r="0" b="0"/>
-            <wp:wrapSquare wrapText="bothSides"/>
-            <wp:docPr id="2" name="Picture 1"/>
-            <wp:cNvGraphicFramePr>
-              <a:graphicFrameLocks xmlns:a="http://schemas.openxmlformats.org/drawingml/2006/main" noChangeAspect="1"/>
-            </wp:cNvGraphicFramePr>
-            <a:graphic xmlns:a="http://schemas.openxmlformats.org/drawingml/2006/main">
-              <a:graphicData uri="http://schemas.openxmlformats.org/drawingml/2006/picture">
-                <pic:pic xmlns:pic="http://schemas.openxmlformats.org/drawingml/2006/picture">
-                  <pic:nvPicPr>
-                    <pic:cNvPr id="0" name="Picture 1"/>
-                    <pic:cNvPicPr>
-                      <a:picLocks noChangeAspect="1" noChangeArrowheads="1"/>
-                    </pic:cNvPicPr>
-                  </pic:nvPicPr>
-                  <pic:blipFill>
-                    <a:blip r:embed="rId10">
-                      <a:extLst>
-                        <a:ext uri="{28A0092B-C50C-407E-A947-70E740481C1C}">
-                          <a14:useLocalDpi xmlns:a14="http://schemas.microsoft.com/office/drawing/2010/main" val="0"/>
-                        </a:ext>
-                      </a:extLst>
-                    </a:blip>
-                    <a:srcRect/>
-                    <a:stretch>
-                      <a:fillRect/>
-                    </a:stretch>
-                  </pic:blipFill>
-                  <pic:spPr bwMode="auto">
-                    <a:xfrm>
-                      <a:off x="0" y="0"/>
-                      <a:ext cx="5487670" cy="3946525"/>
-                    </a:xfrm>
-                    <a:prstGeom prst="rect">
-                      <a:avLst/>
-                    </a:prstGeom>
-                    <a:noFill/>
-                    <a:ln>
-                      <a:noFill/>
-                    </a:ln>
-                  </pic:spPr>
-                </pic:pic>
-              </a:graphicData>
-            </a:graphic>
-            <wp14:sizeRelH relativeFrom="page">
-              <wp14:pctWidth>0</wp14:pctWidth>
-            </wp14:sizeRelH>
-            <wp14:sizeRelV relativeFrom="page">
-              <wp14:pctHeight>0</wp14:pctHeight>
-            </wp14:sizeRelV>
-          </wp:anchor>
-        </w:drawing>
-      </w:r>
-    </w:p>
-    <w:p/>
-    <w:p/>
-    <w:p/>
-    <w:p/>
-    <w:p/>
-    <w:p/>
-    <w:p/>
-    <w:p/>
-    <w:p/>
-    <w:p/>
-    <w:p/>
-    <w:p/>
-    <w:p/>
-    <w:p/>
-    <w:p/>
-    <w:p/>
-    <w:p/>
-    <w:p/>
-    <w:p/>
-    <w:p/>
-    <w:p/>
-    <w:p/>
-    <w:p>
-      <w:pPr>
-        <w:rPr>
-          <w:rFonts w:ascii="Times New Roman" w:hAnsi="Times New Roman" w:cs="Times New Roman"/>
-        </w:rPr>
-      </w:pPr>
-      <w:r>
-        <w:t>E</w:t>
-      </w:r>
-      <w:r>
-        <w:t xml:space="preserve">xamples of Paxos functioning with failures and concurrent proposers here: </w:t>
-      </w:r>
-      <w:hyperlink r:id="rId11" w:history="1">
+      <w:r>
+        <w:rPr>
+          <w:rFonts w:ascii="Times New Roman" w:hAnsi="Times New Roman" w:cs="Times New Roman"/>
+        </w:rPr>
+        <w:t xml:space="preserve"> &lt;</w:t>
+      </w:r>
+      <w:hyperlink r:id="rId9" w:history="1">
         <w:r>
           <w:rPr>
             <w:rStyle w:val="Hyperlink"/>
+            <w:rFonts w:ascii="Times New Roman" w:hAnsi="Times New Roman" w:cs="Times New Roman"/>
           </w:rPr>
-          <w:t>https://columbia.github.io/ds1-class/lectures/06-paxos-functioning-slides.pdf</w:t>
+          <w:t>https://www.usenix.org/conference/atc14/technical-sessions/presentation/ongaro</w:t>
         </w:r>
       </w:hyperlink>
       <w:r>
-        <w:t xml:space="preserve">.  </w:t>
+        <w:rPr>
+          <w:rFonts w:ascii="Times New Roman" w:hAnsi="Times New Roman" w:cs="Times New Roman"/>
+        </w:rPr>
+        <w:t>&gt;.</w:t>
       </w:r>
     </w:p>
     <w:sectPr>
-      <w:headerReference w:type="even" r:id="rId12"/>
-      <w:headerReference w:type="default" r:id="rId13"/>
-      <w:footerReference w:type="even" r:id="rId14"/>
-      <w:footerReference w:type="default" r:id="rId15"/>
-      <w:headerReference w:type="first" r:id="rId16"/>
-      <w:footerReference w:type="first" r:id="rId17"/>
+      <w:headerReference w:type="even" r:id="rId10"/>
+      <w:headerReference w:type="default" r:id="rId11"/>
+      <w:footerReference w:type="even" r:id="rId12"/>
+      <w:footerReference w:type="default" r:id="rId13"/>
+      <w:headerReference w:type="first" r:id="rId14"/>
+      <w:footerReference w:type="first" r:id="rId15"/>
       <w:pgSz w:w="12240" w:h="15840"/>
       <w:pgMar w:top="1440" w:right="990" w:bottom="1440" w:left="1170" w:header="720" w:footer="720" w:gutter="0"/>
       <w:cols w:space="720"/>

--- a/lectures/consensus-primer.docx
+++ b/lectures/consensus-primer.docx
@@ -35,7 +35,20 @@
         <w:rPr>
           <w:rFonts w:ascii="Times New Roman" w:eastAsia="Times New Roman" w:hAnsi="Times New Roman" w:cs="Times New Roman"/>
         </w:rPr>
-        <w:t xml:space="preserve">Last time we talked about sharding – a key mechanism for scaling distributed systems – and the semantic challenges raised by that mechanism. The main challenge there is how to execute groups of </w:t>
+        <w:t xml:space="preserve">Last time we talked about </w:t>
+      </w:r>
+      <w:r>
+        <w:rPr>
+          <w:rFonts w:ascii="Times New Roman" w:eastAsia="Times New Roman" w:hAnsi="Times New Roman" w:cs="Times New Roman"/>
+          <w:i/>
+        </w:rPr>
+        <w:t>sharding</w:t>
+      </w:r>
+      <w:r>
+        <w:rPr>
+          <w:rFonts w:ascii="Times New Roman" w:eastAsia="Times New Roman" w:hAnsi="Times New Roman" w:cs="Times New Roman"/>
+        </w:rPr>
+        <w:t xml:space="preserve"> – a key mechanism for scaling distributed systems – and the semantic challenges raised by that mechanism. The main challenge there is how to execute groups of </w:t>
       </w:r>
       <w:r>
         <w:rPr>
@@ -244,7 +257,6 @@
       <w:r>
         <w:rPr>
           <w:rFonts w:ascii="Times New Roman" w:eastAsia="Times New Roman" w:hAnsi="Times New Roman" w:cs="Times New Roman"/>
-          <w:i/>
         </w:rPr>
         <w:t>and</w:t>
       </w:r>
@@ -266,13 +278,6 @@
         </w:rPr>
         <w:t>.</w:t>
       </w:r>
-    </w:p>
-    <w:p>
-      <w:pPr>
-        <w:rPr>
-          <w:rFonts w:ascii="Times New Roman" w:eastAsia="Times New Roman" w:hAnsi="Times New Roman" w:cs="Times New Roman"/>
-        </w:rPr>
-      </w:pPr>
     </w:p>
     <w:p>
       <w:pPr>
@@ -544,7 +549,25 @@
         <w:rPr>
           <w:rFonts w:ascii="Times New Roman" w:eastAsia="Times New Roman" w:hAnsi="Times New Roman" w:cs="Times New Roman"/>
         </w:rPr>
-        <w:t xml:space="preserve"> of each shard is stored on one disk.  If that disk dies, data is lost.</w:t>
+        <w:t xml:space="preserve"> of each shard are</w:t>
+      </w:r>
+      <w:r>
+        <w:rPr>
+          <w:rFonts w:ascii="Times New Roman" w:eastAsia="Times New Roman" w:hAnsi="Times New Roman" w:cs="Times New Roman"/>
+        </w:rPr>
+        <w:t xml:space="preserve"> stored on one disk.  If that disk dies, </w:t>
+      </w:r>
+      <w:r>
+        <w:rPr>
+          <w:rFonts w:ascii="Times New Roman" w:eastAsia="Times New Roman" w:hAnsi="Times New Roman" w:cs="Times New Roman"/>
+        </w:rPr>
+        <w:t xml:space="preserve">the shard’s </w:t>
+      </w:r>
+      <w:r>
+        <w:rPr>
+          <w:rFonts w:ascii="Times New Roman" w:eastAsia="Times New Roman" w:hAnsi="Times New Roman" w:cs="Times New Roman"/>
+        </w:rPr>
+        <w:t>data is lost.</w:t>
       </w:r>
       <w:r>
         <w:rPr>
@@ -647,13 +670,13 @@
         <w:rPr>
           <w:rFonts w:ascii="Times New Roman" w:eastAsia="Times New Roman" w:hAnsi="Times New Roman" w:cs="Times New Roman"/>
         </w:rPr>
-        <w:t>there wa</w:t>
-      </w:r>
-      <w:r>
-        <w:rPr>
-          <w:rFonts w:ascii="Times New Roman" w:eastAsia="Times New Roman" w:hAnsi="Times New Roman" w:cs="Times New Roman"/>
-        </w:rPr>
-        <w:t xml:space="preserve">s </w:t>
+        <w:t>there were</w:t>
+      </w:r>
+      <w:r>
+        <w:rPr>
+          <w:rFonts w:ascii="Times New Roman" w:eastAsia="Times New Roman" w:hAnsi="Times New Roman" w:cs="Times New Roman"/>
+        </w:rPr>
+        <w:t xml:space="preserve"> </w:t>
       </w:r>
       <w:r>
         <w:rPr>
@@ -665,7 +688,19 @@
         <w:rPr>
           <w:rFonts w:ascii="Times New Roman" w:eastAsia="Times New Roman" w:hAnsi="Times New Roman" w:cs="Times New Roman"/>
         </w:rPr>
-        <w:t xml:space="preserve">cross-shard transaction that </w:t>
+        <w:t>cross-shard transaction</w:t>
+      </w:r>
+      <w:r>
+        <w:rPr>
+          <w:rFonts w:ascii="Times New Roman" w:eastAsia="Times New Roman" w:hAnsi="Times New Roman" w:cs="Times New Roman"/>
+        </w:rPr>
+        <w:t>s</w:t>
+      </w:r>
+      <w:r>
+        <w:rPr>
+          <w:rFonts w:ascii="Times New Roman" w:eastAsia="Times New Roman" w:hAnsi="Times New Roman" w:cs="Times New Roman"/>
+        </w:rPr>
+        <w:t xml:space="preserve"> that </w:t>
       </w:r>
       <w:r>
         <w:rPr>
@@ -695,13 +730,31 @@
         <w:rPr>
           <w:rFonts w:ascii="Times New Roman" w:eastAsia="Times New Roman" w:hAnsi="Times New Roman" w:cs="Times New Roman"/>
         </w:rPr>
-        <w:t xml:space="preserve">then that </w:t>
-      </w:r>
-      <w:r>
-        <w:rPr>
-          <w:rFonts w:ascii="Times New Roman" w:eastAsia="Times New Roman" w:hAnsi="Times New Roman" w:cs="Times New Roman"/>
-        </w:rPr>
-        <w:t>transaction may have to wait</w:t>
+        <w:t>then those</w:t>
+      </w:r>
+      <w:r>
+        <w:rPr>
+          <w:rFonts w:ascii="Times New Roman" w:eastAsia="Times New Roman" w:hAnsi="Times New Roman" w:cs="Times New Roman"/>
+        </w:rPr>
+        <w:t xml:space="preserve"> </w:t>
+      </w:r>
+      <w:r>
+        <w:rPr>
+          <w:rFonts w:ascii="Times New Roman" w:eastAsia="Times New Roman" w:hAnsi="Times New Roman" w:cs="Times New Roman"/>
+        </w:rPr>
+        <w:t>transaction</w:t>
+      </w:r>
+      <w:r>
+        <w:rPr>
+          <w:rFonts w:ascii="Times New Roman" w:eastAsia="Times New Roman" w:hAnsi="Times New Roman" w:cs="Times New Roman"/>
+        </w:rPr>
+        <w:t>s</w:t>
+      </w:r>
+      <w:r>
+        <w:rPr>
+          <w:rFonts w:ascii="Times New Roman" w:eastAsia="Times New Roman" w:hAnsi="Times New Roman" w:cs="Times New Roman"/>
+        </w:rPr>
+        <w:t xml:space="preserve"> may have to wait</w:t>
       </w:r>
       <w:r>
         <w:rPr>
@@ -780,7 +833,19 @@
         <w:rPr>
           <w:rFonts w:ascii="Times New Roman" w:eastAsia="Times New Roman" w:hAnsi="Times New Roman" w:cs="Times New Roman"/>
         </w:rPr>
-        <w:t xml:space="preserve">some common rows as the blocked transaction will also </w:t>
+        <w:t>some common rows as the blocked transaction</w:t>
+      </w:r>
+      <w:r>
+        <w:rPr>
+          <w:rFonts w:ascii="Times New Roman" w:eastAsia="Times New Roman" w:hAnsi="Times New Roman" w:cs="Times New Roman"/>
+        </w:rPr>
+        <w:t>s</w:t>
+      </w:r>
+      <w:r>
+        <w:rPr>
+          <w:rFonts w:ascii="Times New Roman" w:eastAsia="Times New Roman" w:hAnsi="Times New Roman" w:cs="Times New Roman"/>
+        </w:rPr>
+        <w:t xml:space="preserve"> will also </w:t>
       </w:r>
       <w:r>
         <w:rPr>
@@ -838,6 +903,7 @@
           <w:rFonts w:ascii="Times New Roman" w:eastAsia="Times New Roman" w:hAnsi="Times New Roman" w:cs="Times New Roman"/>
         </w:rPr>
       </w:pPr>
+      <w:bookmarkStart w:id="0" w:name="_GoBack"/>
       <w:r>
         <w:rPr>
           <w:noProof/>
@@ -906,6 +972,7 @@
           </wp:anchor>
         </w:drawing>
       </w:r>
+      <w:bookmarkEnd w:id="0"/>
     </w:p>
     <w:p>
       <w:pPr>
@@ -917,7 +984,20 @@
         <w:rPr>
           <w:rFonts w:ascii="Times New Roman" w:eastAsia="Times New Roman" w:hAnsi="Times New Roman" w:cs="Times New Roman"/>
         </w:rPr>
-        <w:t xml:space="preserve">The way we handle these problems is using replication: </w:t>
+        <w:t xml:space="preserve">The way we handle these problems is using </w:t>
+      </w:r>
+      <w:r>
+        <w:rPr>
+          <w:rFonts w:ascii="Times New Roman" w:eastAsia="Times New Roman" w:hAnsi="Times New Roman" w:cs="Times New Roman"/>
+          <w:b/>
+        </w:rPr>
+        <w:t>replication</w:t>
+      </w:r>
+      <w:r>
+        <w:rPr>
+          <w:rFonts w:ascii="Times New Roman" w:eastAsia="Times New Roman" w:hAnsi="Times New Roman" w:cs="Times New Roman"/>
+        </w:rPr>
+        <w:t xml:space="preserve">: </w:t>
       </w:r>
       <w:r>
         <w:rPr>
@@ -984,6 +1064,12 @@
           <w:rFonts w:ascii="Times New Roman" w:eastAsia="Times New Roman" w:hAnsi="Times New Roman" w:cs="Times New Roman"/>
         </w:rPr>
         <w:t xml:space="preserve"> of a particular shard</w:t>
+      </w:r>
+      <w:r>
+        <w:rPr>
+          <w:rFonts w:ascii="Times New Roman" w:eastAsia="Times New Roman" w:hAnsi="Times New Roman" w:cs="Times New Roman"/>
+        </w:rPr>
+        <w:t xml:space="preserve"> server</w:t>
       </w:r>
       <w:r>
         <w:rPr>
@@ -1209,53 +1295,59 @@
         <w:rPr>
           <w:rFonts w:ascii="Times New Roman" w:eastAsia="Times New Roman" w:hAnsi="Times New Roman" w:cs="Times New Roman"/>
         </w:rPr>
+        <w:t xml:space="preserve">Answer: </w:t>
+      </w:r>
+      <w:r>
+        <w:rPr>
+          <w:rFonts w:ascii="Times New Roman" w:eastAsia="Times New Roman" w:hAnsi="Times New Roman" w:cs="Times New Roman"/>
+        </w:rPr>
+        <w:t xml:space="preserve"> We s</w:t>
+      </w:r>
+      <w:r>
+        <w:rPr>
+          <w:rFonts w:ascii="Times New Roman" w:eastAsia="Times New Roman" w:hAnsi="Times New Roman" w:cs="Times New Roman"/>
+        </w:rPr>
+        <w:t xml:space="preserve">hould at least replicate </w:t>
+      </w:r>
+      <w:r>
+        <w:rPr>
+          <w:rFonts w:ascii="Times New Roman" w:eastAsia="Times New Roman" w:hAnsi="Times New Roman" w:cs="Times New Roman"/>
+          <w:b/>
+        </w:rPr>
+        <w:t xml:space="preserve">the </w:t>
+      </w:r>
+      <w:r>
+        <w:rPr>
+          <w:rFonts w:ascii="Times New Roman" w:eastAsia="Times New Roman" w:hAnsi="Times New Roman" w:cs="Times New Roman"/>
+          <w:b/>
+        </w:rPr>
+        <w:t>write-ahead</w:t>
+      </w:r>
+      <w:r>
+        <w:rPr>
+          <w:rFonts w:ascii="Times New Roman" w:eastAsia="Times New Roman" w:hAnsi="Times New Roman" w:cs="Times New Roman"/>
+          <w:b/>
+        </w:rPr>
+        <w:t xml:space="preserve"> logs</w:t>
+      </w:r>
+      <w:r>
+        <w:rPr>
+          <w:rFonts w:ascii="Times New Roman" w:eastAsia="Times New Roman" w:hAnsi="Times New Roman" w:cs="Times New Roman"/>
+        </w:rPr>
+        <w:t xml:space="preserve">.  </w:t>
+      </w:r>
+      <w:r>
+        <w:rPr>
+          <w:rFonts w:ascii="Times New Roman" w:eastAsia="Times New Roman" w:hAnsi="Times New Roman" w:cs="Times New Roman"/>
+        </w:rPr>
+        <w:t xml:space="preserve">The </w:t>
+      </w:r>
+      <w:r>
+        <w:rPr>
+          <w:rFonts w:ascii="Times New Roman" w:eastAsia="Times New Roman" w:hAnsi="Times New Roman" w:cs="Times New Roman"/>
+        </w:rPr>
         <w:lastRenderedPageBreak/>
-        <w:t xml:space="preserve">Answer: </w:t>
-      </w:r>
-      <w:r>
-        <w:rPr>
-          <w:rFonts w:ascii="Times New Roman" w:eastAsia="Times New Roman" w:hAnsi="Times New Roman" w:cs="Times New Roman"/>
-        </w:rPr>
-        <w:t xml:space="preserve"> We s</w:t>
-      </w:r>
-      <w:r>
-        <w:rPr>
-          <w:rFonts w:ascii="Times New Roman" w:eastAsia="Times New Roman" w:hAnsi="Times New Roman" w:cs="Times New Roman"/>
-        </w:rPr>
-        <w:t xml:space="preserve">hould at least replicate </w:t>
-      </w:r>
-      <w:r>
-        <w:rPr>
-          <w:rFonts w:ascii="Times New Roman" w:eastAsia="Times New Roman" w:hAnsi="Times New Roman" w:cs="Times New Roman"/>
-          <w:b/>
-        </w:rPr>
-        <w:t xml:space="preserve">the </w:t>
-      </w:r>
-      <w:r>
-        <w:rPr>
-          <w:rFonts w:ascii="Times New Roman" w:eastAsia="Times New Roman" w:hAnsi="Times New Roman" w:cs="Times New Roman"/>
-          <w:b/>
-        </w:rPr>
-        <w:t>write-ahead</w:t>
-      </w:r>
-      <w:r>
-        <w:rPr>
-          <w:rFonts w:ascii="Times New Roman" w:eastAsia="Times New Roman" w:hAnsi="Times New Roman" w:cs="Times New Roman"/>
-          <w:b/>
-        </w:rPr>
-        <w:t xml:space="preserve"> logs</w:t>
-      </w:r>
-      <w:r>
-        <w:rPr>
-          <w:rFonts w:ascii="Times New Roman" w:eastAsia="Times New Roman" w:hAnsi="Times New Roman" w:cs="Times New Roman"/>
-        </w:rPr>
-        <w:t xml:space="preserve">.  </w:t>
-      </w:r>
-      <w:r>
-        <w:rPr>
-          <w:rFonts w:ascii="Times New Roman" w:eastAsia="Times New Roman" w:hAnsi="Times New Roman" w:cs="Times New Roman"/>
-        </w:rPr>
-        <w:t xml:space="preserve">The database rows (i.e., the content of </w:t>
+        <w:t xml:space="preserve">database rows (i.e., the content of </w:t>
       </w:r>
       <w:r>
         <w:rPr>
@@ -1986,7 +2078,19 @@
         <w:rPr>
           <w:rFonts w:ascii="Times New Roman" w:hAnsi="Times New Roman" w:cs="Times New Roman"/>
         </w:rPr>
-        <w:t xml:space="preserve">make sure that all participants of a DS </w:t>
+        <w:t>make su</w:t>
+      </w:r>
+      <w:r>
+        <w:rPr>
+          <w:rFonts w:ascii="Times New Roman" w:hAnsi="Times New Roman" w:cs="Times New Roman"/>
+        </w:rPr>
+        <w:t>re that all participants of a distributed system</w:t>
+      </w:r>
+      <w:r>
+        <w:rPr>
+          <w:rFonts w:ascii="Times New Roman" w:hAnsi="Times New Roman" w:cs="Times New Roman"/>
+        </w:rPr>
+        <w:t xml:space="preserve"> </w:t>
       </w:r>
       <w:r>
         <w:rPr>
@@ -2174,7 +2278,13 @@
         <w:rPr>
           <w:rFonts w:ascii="Times New Roman" w:hAnsi="Times New Roman" w:cs="Times New Roman"/>
         </w:rPr>
-        <w:t xml:space="preserve">replicas </w:t>
+        <w:t>replica</w:t>
+      </w:r>
+      <w:r>
+        <w:rPr>
+          <w:rFonts w:ascii="Times New Roman" w:hAnsi="Times New Roman" w:cs="Times New Roman"/>
+        </w:rPr>
+        <w:t xml:space="preserve"> </w:t>
       </w:r>
       <w:r>
         <w:rPr>
@@ -2186,7 +2296,13 @@
         <w:rPr>
           <w:rFonts w:ascii="Times New Roman" w:hAnsi="Times New Roman" w:cs="Times New Roman"/>
         </w:rPr>
-        <w:t>the coordinator</w:t>
+        <w:t>the C</w:t>
+      </w:r>
+      <w:r>
+        <w:rPr>
+          <w:rFonts w:ascii="Times New Roman" w:hAnsi="Times New Roman" w:cs="Times New Roman"/>
+        </w:rPr>
+        <w:t>oordinator</w:t>
       </w:r>
       <w:r>
         <w:rPr>
@@ -2210,7 +2326,13 @@
         <w:rPr>
           <w:rFonts w:ascii="Times New Roman" w:hAnsi="Times New Roman" w:cs="Times New Roman"/>
         </w:rPr>
-        <w:t xml:space="preserve">  The coordinator receives </w:t>
+        <w:t xml:space="preserve">  The C</w:t>
+      </w:r>
+      <w:r>
+        <w:rPr>
+          <w:rFonts w:ascii="Times New Roman" w:hAnsi="Times New Roman" w:cs="Times New Roman"/>
+        </w:rPr>
+        <w:t xml:space="preserve">oordinator receives </w:t>
       </w:r>
       <w:r>
         <w:rPr>
@@ -2270,31 +2392,43 @@
         <w:rPr>
           <w:rFonts w:ascii="Times New Roman" w:hAnsi="Times New Roman" w:cs="Times New Roman"/>
         </w:rPr>
-        <w:t xml:space="preserve">When </w:t>
-      </w:r>
-      <w:r>
-        <w:rPr>
-          <w:rFonts w:ascii="Times New Roman" w:hAnsi="Times New Roman" w:cs="Times New Roman"/>
-        </w:rPr>
-        <w:t xml:space="preserve">the coordinator adds a log entry into its own log, </w:t>
-      </w:r>
-      <w:r>
-        <w:rPr>
-          <w:rFonts w:ascii="Times New Roman" w:hAnsi="Times New Roman" w:cs="Times New Roman"/>
-        </w:rPr>
-        <w:t xml:space="preserve">it </w:t>
-      </w:r>
-      <w:r>
-        <w:rPr>
-          <w:rFonts w:ascii="Times New Roman" w:hAnsi="Times New Roman" w:cs="Times New Roman"/>
-        </w:rPr>
-        <w:t xml:space="preserve">assigns a particular </w:t>
-      </w:r>
-      <w:r>
-        <w:rPr>
-          <w:rFonts w:ascii="Times New Roman" w:hAnsi="Times New Roman" w:cs="Times New Roman"/>
-        </w:rPr>
-        <w:t xml:space="preserve">sequence number to that entry, and performs </w:t>
+        <w:t>To</w:t>
+      </w:r>
+      <w:r>
+        <w:rPr>
+          <w:rFonts w:ascii="Times New Roman" w:hAnsi="Times New Roman" w:cs="Times New Roman"/>
+        </w:rPr>
+        <w:t xml:space="preserve"> </w:t>
+      </w:r>
+      <w:r>
+        <w:rPr>
+          <w:rFonts w:ascii="Times New Roman" w:hAnsi="Times New Roman" w:cs="Times New Roman"/>
+        </w:rPr>
+        <w:t>add a log entry to the log, a</w:t>
+      </w:r>
+      <w:r>
+        <w:rPr>
+          <w:rFonts w:ascii="Times New Roman" w:hAnsi="Times New Roman" w:cs="Times New Roman"/>
+        </w:rPr>
+        <w:t xml:space="preserve"> C</w:t>
+      </w:r>
+      <w:r>
+        <w:rPr>
+          <w:rFonts w:ascii="Times New Roman" w:hAnsi="Times New Roman" w:cs="Times New Roman"/>
+        </w:rPr>
+        <w:t xml:space="preserve">oordinator </w:t>
+      </w:r>
+      <w:r>
+        <w:rPr>
+          <w:rFonts w:ascii="Times New Roman" w:hAnsi="Times New Roman" w:cs="Times New Roman"/>
+        </w:rPr>
+        <w:t>performs</w:t>
+      </w:r>
+      <w:r>
+        <w:rPr>
+          <w:rFonts w:ascii="Times New Roman" w:hAnsi="Times New Roman" w:cs="Times New Roman"/>
+        </w:rPr>
+        <w:t xml:space="preserve"> </w:t>
       </w:r>
       <w:r>
         <w:rPr>
@@ -2312,7 +2446,13 @@
         <w:rPr>
           <w:rFonts w:ascii="Times New Roman" w:hAnsi="Times New Roman" w:cs="Times New Roman"/>
         </w:rPr>
-        <w:t xml:space="preserve"> so they can also commit the log entry into their logs.</w:t>
+        <w:t xml:space="preserve"> to make sure that they</w:t>
+      </w:r>
+      <w:r>
+        <w:rPr>
+          <w:rFonts w:ascii="Times New Roman" w:hAnsi="Times New Roman" w:cs="Times New Roman"/>
+        </w:rPr>
+        <w:t xml:space="preserve"> also commit the log entry into their logs.</w:t>
       </w:r>
     </w:p>
     <w:p>
@@ -2342,7 +2482,31 @@
         <w:rPr>
           <w:rFonts w:ascii="Times New Roman" w:hAnsi="Times New Roman" w:cs="Times New Roman"/>
         </w:rPr>
-        <w:t>all replicas will see the log entries in the same order (because of the ordering imposed by the Coordinator)</w:t>
+        <w:t>all replicas will see the log entries in the same order (</w:t>
+      </w:r>
+      <w:r>
+        <w:rPr>
+          <w:rFonts w:ascii="Times New Roman" w:hAnsi="Times New Roman" w:cs="Times New Roman"/>
+        </w:rPr>
+        <w:t>thanks to</w:t>
+      </w:r>
+      <w:r>
+        <w:rPr>
+          <w:rFonts w:ascii="Times New Roman" w:hAnsi="Times New Roman" w:cs="Times New Roman"/>
+        </w:rPr>
+        <w:t xml:space="preserve"> the </w:t>
+      </w:r>
+      <w:r>
+        <w:rPr>
+          <w:rFonts w:ascii="Times New Roman" w:hAnsi="Times New Roman" w:cs="Times New Roman"/>
+        </w:rPr>
+        <w:t>sequential way in which the coordinator performs these log entry pushes to the participants</w:t>
+      </w:r>
+      <w:r>
+        <w:rPr>
+          <w:rFonts w:ascii="Times New Roman" w:hAnsi="Times New Roman" w:cs="Times New Roman"/>
+        </w:rPr>
+        <w:t>)</w:t>
       </w:r>
       <w:r>
         <w:rPr>
@@ -2366,13 +2530,19 @@
         <w:rPr>
           <w:rFonts w:ascii="Times New Roman" w:hAnsi="Times New Roman" w:cs="Times New Roman"/>
         </w:rPr>
-        <w:t xml:space="preserve">The approach may be optimized to only do 2PC </w:t>
-      </w:r>
-      <w:r>
-        <w:rPr>
-          <w:rFonts w:ascii="Times New Roman" w:hAnsi="Times New Roman" w:cs="Times New Roman"/>
-        </w:rPr>
-        <w:t>only upon the</w:t>
+        <w:t>The approach may be optimized to do 2PC</w:t>
+      </w:r>
+      <w:r>
+        <w:rPr>
+          <w:rFonts w:ascii="Times New Roman" w:hAnsi="Times New Roman" w:cs="Times New Roman"/>
+        </w:rPr>
+        <w:t xml:space="preserve"> for a batch of log entries, only </w:t>
+      </w:r>
+      <w:r>
+        <w:rPr>
+          <w:rFonts w:ascii="Times New Roman" w:hAnsi="Times New Roman" w:cs="Times New Roman"/>
+        </w:rPr>
+        <w:t>upon the</w:t>
       </w:r>
       <w:r>
         <w:rPr>
@@ -2384,13 +2554,25 @@
         <w:rPr>
           <w:rFonts w:ascii="Times New Roman" w:hAnsi="Times New Roman" w:cs="Times New Roman"/>
         </w:rPr>
-        <w:t xml:space="preserve"> of a transaction (which is when we would normally sync the log to disk anyway in a transactional system</w:t>
-      </w:r>
-      <w:r>
-        <w:rPr>
-          <w:rFonts w:ascii="Times New Roman" w:hAnsi="Times New Roman" w:cs="Times New Roman"/>
-        </w:rPr>
-        <w:t>, see WAL slides</w:t>
+        <w:t xml:space="preserve"> of a transaction, </w:t>
+      </w:r>
+      <w:r>
+        <w:rPr>
+          <w:rFonts w:ascii="Times New Roman" w:hAnsi="Times New Roman" w:cs="Times New Roman"/>
+        </w:rPr>
+        <w:t>which is when we would normally sync the log to disk anyway in a transactional system</w:t>
+      </w:r>
+      <w:r>
+        <w:rPr>
+          <w:rFonts w:ascii="Times New Roman" w:hAnsi="Times New Roman" w:cs="Times New Roman"/>
+        </w:rPr>
+        <w:t xml:space="preserve"> (</w:t>
+      </w:r>
+      <w:r>
+        <w:rPr>
+          <w:rFonts w:ascii="Times New Roman" w:hAnsi="Times New Roman" w:cs="Times New Roman"/>
+        </w:rPr>
+        <w:t>see WAL slides</w:t>
       </w:r>
       <w:r>
         <w:rPr>
@@ -2402,7 +2584,13 @@
         <w:rPr>
           <w:rFonts w:ascii="Times New Roman" w:hAnsi="Times New Roman" w:cs="Times New Roman"/>
         </w:rPr>
-        <w:t>).</w:t>
+        <w:t>)</w:t>
+      </w:r>
+      <w:r>
+        <w:rPr>
+          <w:rFonts w:ascii="Times New Roman" w:hAnsi="Times New Roman" w:cs="Times New Roman"/>
+        </w:rPr>
+        <w:t>.</w:t>
       </w:r>
     </w:p>
     <w:p>
@@ -2464,7 +2652,13 @@
         <w:rPr>
           <w:rFonts w:ascii="Times New Roman" w:hAnsi="Times New Roman" w:cs="Times New Roman"/>
         </w:rPr>
-        <w:t xml:space="preserve">because the coordinator </w:t>
+        <w:t>because the C</w:t>
+      </w:r>
+      <w:r>
+        <w:rPr>
+          <w:rFonts w:ascii="Times New Roman" w:hAnsi="Times New Roman" w:cs="Times New Roman"/>
+        </w:rPr>
+        <w:t xml:space="preserve">oordinator </w:t>
       </w:r>
       <w:r>
         <w:rPr>
@@ -2536,7 +2730,13 @@
         <w:rPr>
           <w:rFonts w:ascii="Times New Roman" w:hAnsi="Times New Roman" w:cs="Times New Roman"/>
         </w:rPr>
-        <w:t xml:space="preserve">coordinator needs to block waiting </w:t>
+        <w:t>C</w:t>
+      </w:r>
+      <w:r>
+        <w:rPr>
+          <w:rFonts w:ascii="Times New Roman" w:hAnsi="Times New Roman" w:cs="Times New Roman"/>
+        </w:rPr>
+        <w:t xml:space="preserve">oordinator needs to block waiting </w:t>
       </w:r>
       <w:r>
         <w:rPr>
@@ -2650,7 +2850,19 @@
         <w:rPr>
           <w:rFonts w:ascii="Times New Roman" w:hAnsi="Times New Roman" w:cs="Times New Roman"/>
         </w:rPr>
-        <w:t xml:space="preserve">Having the replicas “agree” on who’s the coordinator </w:t>
+        <w:t>Having the</w:t>
+      </w:r>
+      <w:r>
+        <w:rPr>
+          <w:rFonts w:ascii="Times New Roman" w:hAnsi="Times New Roman" w:cs="Times New Roman"/>
+        </w:rPr>
+        <w:t xml:space="preserve"> replicas “agree” on who’s the C</w:t>
+      </w:r>
+      <w:r>
+        <w:rPr>
+          <w:rFonts w:ascii="Times New Roman" w:hAnsi="Times New Roman" w:cs="Times New Roman"/>
+        </w:rPr>
+        <w:t xml:space="preserve">oordinator </w:t>
       </w:r>
       <w:r>
         <w:rPr>
@@ -2668,13 +2880,49 @@
         <w:rPr>
           <w:rFonts w:ascii="Times New Roman" w:hAnsi="Times New Roman" w:cs="Times New Roman"/>
         </w:rPr>
-        <w:t xml:space="preserve"> “leader election”</w:t>
-      </w:r>
-      <w:r>
-        <w:rPr>
-          <w:rFonts w:ascii="Times New Roman" w:hAnsi="Times New Roman" w:cs="Times New Roman"/>
-        </w:rPr>
-        <w:t xml:space="preserve"> problem.</w:t>
+        <w:t xml:space="preserve"> “leader election</w:t>
+      </w:r>
+      <w:r>
+        <w:rPr>
+          <w:rFonts w:ascii="Times New Roman" w:hAnsi="Times New Roman" w:cs="Times New Roman"/>
+        </w:rPr>
+        <w:t>,</w:t>
+      </w:r>
+      <w:r>
+        <w:rPr>
+          <w:rFonts w:ascii="Times New Roman" w:hAnsi="Times New Roman" w:cs="Times New Roman"/>
+        </w:rPr>
+        <w:t>”</w:t>
+      </w:r>
+      <w:r>
+        <w:rPr>
+          <w:rFonts w:ascii="Times New Roman" w:hAnsi="Times New Roman" w:cs="Times New Roman"/>
+        </w:rPr>
+        <w:t xml:space="preserve"> </w:t>
+      </w:r>
+      <w:r>
+        <w:rPr>
+          <w:rFonts w:ascii="Times New Roman" w:hAnsi="Times New Roman" w:cs="Times New Roman"/>
+        </w:rPr>
+        <w:t xml:space="preserve">and it’s a common </w:t>
+      </w:r>
+      <w:r>
+        <w:rPr>
+          <w:rFonts w:ascii="Times New Roman" w:hAnsi="Times New Roman" w:cs="Times New Roman"/>
+        </w:rPr>
+        <w:t>problem</w:t>
+      </w:r>
+      <w:r>
+        <w:rPr>
+          <w:rFonts w:ascii="Times New Roman" w:hAnsi="Times New Roman" w:cs="Times New Roman"/>
+        </w:rPr>
+        <w:t xml:space="preserve"> in distributed systems</w:t>
+      </w:r>
+      <w:r>
+        <w:rPr>
+          <w:rFonts w:ascii="Times New Roman" w:hAnsi="Times New Roman" w:cs="Times New Roman"/>
+        </w:rPr>
+        <w:t>.</w:t>
       </w:r>
     </w:p>
     <w:p>
@@ -2790,13 +3038,25 @@
         <w:rPr>
           <w:rFonts w:ascii="Times New Roman" w:hAnsi="Times New Roman" w:cs="Times New Roman"/>
         </w:rPr>
+        <w:t>’s execution</w:t>
+      </w:r>
+      <w:r>
+        <w:rPr>
+          <w:rFonts w:ascii="Times New Roman" w:hAnsi="Times New Roman" w:cs="Times New Roman"/>
+        </w:rPr>
         <w:t>?</w:t>
       </w:r>
       <w:r>
         <w:rPr>
           <w:rFonts w:ascii="Times New Roman" w:hAnsi="Times New Roman" w:cs="Times New Roman"/>
         </w:rPr>
-        <w:t xml:space="preserve">  The answer comes from what are called “</w:t>
+        <w:t xml:space="preserve">  </w:t>
+      </w:r>
+      <w:r>
+        <w:rPr>
+          <w:rFonts w:ascii="Times New Roman" w:hAnsi="Times New Roman" w:cs="Times New Roman"/>
+        </w:rPr>
+        <w:t>The answer comes from what are called “</w:t>
       </w:r>
       <w:r>
         <w:rPr>
@@ -2860,7 +3120,19 @@
         <w:rPr>
           <w:rFonts w:ascii="Times New Roman" w:hAnsi="Times New Roman" w:cs="Times New Roman"/>
         </w:rPr>
-        <w:t xml:space="preserve">require a fraction of the nodes to be up.  And that fraction, turns out, needs to be a </w:t>
+        <w:t xml:space="preserve">require </w:t>
+      </w:r>
+      <w:r>
+        <w:rPr>
+          <w:rFonts w:ascii="Times New Roman" w:hAnsi="Times New Roman" w:cs="Times New Roman"/>
+        </w:rPr>
+        <w:t>a fraction of the nodes to be up.</w:t>
+      </w:r>
+      <w:r>
+        <w:rPr>
+          <w:rFonts w:ascii="Times New Roman" w:hAnsi="Times New Roman" w:cs="Times New Roman"/>
+        </w:rPr>
+        <w:t xml:space="preserve">  And that fraction, turns out, needs to be a </w:t>
       </w:r>
       <w:r>
         <w:rPr>
@@ -3087,6 +3359,7 @@
       <w:r>
         <w:rPr>
           <w:rFonts w:ascii="Times New Roman" w:hAnsi="Times New Roman" w:cs="Times New Roman"/>
+          <w:i/>
         </w:rPr>
         <w:t>simple majority</w:t>
       </w:r>
@@ -3099,14 +3372,34 @@
       <w:r>
         <w:rPr>
           <w:rFonts w:ascii="Times New Roman" w:hAnsi="Times New Roman" w:cs="Times New Roman"/>
-        </w:rPr>
-        <w:t>super-majority,</w:t>
-      </w:r>
-      <w:r>
-        <w:rPr>
-          <w:rFonts w:ascii="Times New Roman" w:hAnsi="Times New Roman" w:cs="Times New Roman"/>
-        </w:rPr>
-        <w:t xml:space="preserve"> i.e., one can tolerate f simultaneous failures with 3f+1 replicas.  We’ll focus on the crash-only model.</w:t>
+          <w:i/>
+        </w:rPr>
+        <w:t>super-majority</w:t>
+      </w:r>
+      <w:r>
+        <w:rPr>
+          <w:rFonts w:ascii="Times New Roman" w:hAnsi="Times New Roman" w:cs="Times New Roman"/>
+        </w:rPr>
+        <w:t>,</w:t>
+      </w:r>
+      <w:r>
+        <w:rPr>
+          <w:rFonts w:ascii="Times New Roman" w:hAnsi="Times New Roman" w:cs="Times New Roman"/>
+        </w:rPr>
+        <w:t xml:space="preserve"> i.e., one can tolerate f simultaneous failures with 3f+1 replicas.  We’ll focus on the </w:t>
+      </w:r>
+      <w:r>
+        <w:rPr>
+          <w:rFonts w:ascii="Times New Roman" w:hAnsi="Times New Roman" w:cs="Times New Roman"/>
+          <w:i/>
+        </w:rPr>
+        <w:t>crash-only model</w:t>
+      </w:r>
+      <w:r>
+        <w:rPr>
+          <w:rFonts w:ascii="Times New Roman" w:hAnsi="Times New Roman" w:cs="Times New Roman"/>
+        </w:rPr>
+        <w:t xml:space="preserve"> in this class.</w:t>
       </w:r>
     </w:p>
     <w:p>
@@ -3132,7 +3425,27 @@
         <w:rPr>
           <w:rFonts w:ascii="Times New Roman" w:hAnsi="Times New Roman" w:cs="Times New Roman"/>
         </w:rPr>
-        <w:t>roperties of simple majorities:</w:t>
+        <w:t xml:space="preserve">roperties of </w:t>
+      </w:r>
+      <w:r>
+        <w:rPr>
+          <w:rFonts w:ascii="Times New Roman" w:hAnsi="Times New Roman" w:cs="Times New Roman"/>
+          <w:b/>
+        </w:rPr>
+        <w:t>simple majorities</w:t>
+      </w:r>
+      <w:r>
+        <w:rPr>
+          <w:rFonts w:ascii="Times New Roman" w:hAnsi="Times New Roman" w:cs="Times New Roman"/>
+          <w:b/>
+        </w:rPr>
+        <w:t xml:space="preserve"> (a.k.a., majorities)</w:t>
+      </w:r>
+      <w:r>
+        <w:rPr>
+          <w:rFonts w:ascii="Times New Roman" w:hAnsi="Times New Roman" w:cs="Times New Roman"/>
+        </w:rPr>
+        <w:t>:</w:t>
       </w:r>
     </w:p>
     <w:p>
@@ -3331,6 +3644,12 @@
         </w:rPr>
         <w:t>.</w:t>
       </w:r>
+      <w:r>
+        <w:rPr>
+          <w:rFonts w:ascii="Times New Roman" w:hAnsi="Times New Roman" w:cs="Times New Roman"/>
+        </w:rPr>
+        <w:t xml:space="preserve">  That’s how we address the leader election problem.</w:t>
+      </w:r>
     </w:p>
     <w:p>
       <w:pPr>
@@ -3473,7 +3792,19 @@
         <w:rPr>
           <w:rFonts w:ascii="Times New Roman" w:hAnsi="Times New Roman" w:cs="Times New Roman"/>
         </w:rPr>
-        <w:t>process that the first, now dead, coordinator began</w:t>
+        <w:t>pro</w:t>
+      </w:r>
+      <w:r>
+        <w:rPr>
+          <w:rFonts w:ascii="Times New Roman" w:hAnsi="Times New Roman" w:cs="Times New Roman"/>
+        </w:rPr>
+        <w:t>cess that the first, now dead, C</w:t>
+      </w:r>
+      <w:r>
+        <w:rPr>
+          <w:rFonts w:ascii="Times New Roman" w:hAnsi="Times New Roman" w:cs="Times New Roman"/>
+        </w:rPr>
+        <w:t>oordinator began</w:t>
       </w:r>
       <w:r>
         <w:rPr>
@@ -3572,8 +3903,6 @@
         </w:rPr>
         <w:t>in this presentation</w:t>
       </w:r>
-      <w:bookmarkStart w:id="0" w:name="_GoBack"/>
-      <w:bookmarkEnd w:id="0"/>
       <w:r>
         <w:rPr>
           <w:rFonts w:ascii="Times New Roman" w:hAnsi="Times New Roman" w:cs="Times New Roman"/>
